--- a/沟通管理计划-v0.1.0.docx
+++ b/沟通管理计划-v0.1.0.docx
@@ -1,13 +1,10 @@
 
 <file path=word/document.xml><?xml version="1.0" encoding="utf-8"?>
-<w:document xmlns:wpc="http://schemas.microsoft.com/office/word/2010/wordprocessingCanvas" xmlns:mc="http://schemas.openxmlformats.org/markup-compatibility/2006" xmlns:o="urn:schemas-microsoft-com:office:office" xmlns:r="http://schemas.openxmlformats.org/officeDocument/2006/relationships" xmlns:m="http://schemas.openxmlformats.org/officeDocument/2006/math" xmlns:v="urn:schemas-microsoft-com:vml" xmlns:wp14="http://schemas.microsoft.com/office/word/2010/wordprocessingDrawing" xmlns:wp="http://schemas.openxmlformats.org/drawingml/2006/wordprocessingDrawing" xmlns:w10="urn:schemas-microsoft-com:office:word" xmlns:w="http://schemas.openxmlformats.org/wordprocessingml/2006/main" xmlns:w14="http://schemas.microsoft.com/office/word/2010/wordml" xmlns:wpg="http://schemas.microsoft.com/office/word/2010/wordprocessingGroup" xmlns:wpi="http://schemas.microsoft.com/office/word/2010/wordprocessingInk" xmlns:wne="http://schemas.microsoft.com/office/word/2006/wordml" xmlns:wps="http://schemas.microsoft.com/office/word/2010/wordprocessingShape" mc:Ignorable="w14 wp14">
+<w:document xmlns:wpc="http://schemas.microsoft.com/office/word/2010/wordprocessingCanvas" xmlns:cx="http://schemas.microsoft.com/office/drawing/2014/chartex" xmlns:mc="http://schemas.openxmlformats.org/markup-compatibility/2006" xmlns:o="urn:schemas-microsoft-com:office:office" xmlns:r="http://schemas.openxmlformats.org/officeDocument/2006/relationships" xmlns:m="http://schemas.openxmlformats.org/officeDocument/2006/math" xmlns:v="urn:schemas-microsoft-com:vml" xmlns:wp14="http://schemas.microsoft.com/office/word/2010/wordprocessingDrawing" xmlns:wp="http://schemas.openxmlformats.org/drawingml/2006/wordprocessingDrawing" xmlns:w10="urn:schemas-microsoft-com:office:word" xmlns:w="http://schemas.openxmlformats.org/wordprocessingml/2006/main" xmlns:w14="http://schemas.microsoft.com/office/word/2010/wordml" xmlns:w15="http://schemas.microsoft.com/office/word/2012/wordml" xmlns:w16se="http://schemas.microsoft.com/office/word/2015/wordml/symex" xmlns:wpg="http://schemas.microsoft.com/office/word/2010/wordprocessingGroup" xmlns:wpi="http://schemas.microsoft.com/office/word/2010/wordprocessingInk" xmlns:wne="http://schemas.microsoft.com/office/word/2006/wordml" xmlns:wps="http://schemas.microsoft.com/office/word/2010/wordprocessingShape" mc:Ignorable="w14 w15 w16se wp14">
   <w:body>
     <w:p>
       <w:pPr>
         <w:pStyle w:val="a3"/>
-        <w:rPr>
-          <w:rFonts w:hint="eastAsia"/>
-        </w:rPr>
       </w:pPr>
       <w:r>
         <w:t>沟通计划</w:t>
@@ -16,9 +13,6 @@
     <w:p>
       <w:pPr>
         <w:pStyle w:val="1"/>
-        <w:rPr>
-          <w:rFonts w:hint="eastAsia"/>
-        </w:rPr>
       </w:pPr>
       <w:r>
         <w:rPr>
@@ -30,12 +24,7 @@
     <w:p>
       <w:pPr>
         <w:ind w:firstLineChars="200" w:firstLine="420"/>
-        <w:rPr>
-          <w:rFonts w:hint="eastAsia"/>
-        </w:rPr>
       </w:pPr>
-      <w:bookmarkStart w:id="0" w:name="_GoBack"/>
-      <w:bookmarkEnd w:id="0"/>
       <w:r>
         <w:rPr>
           <w:rFonts w:hint="eastAsia"/>
@@ -52,9 +41,6 @@
     <w:p>
       <w:pPr>
         <w:pStyle w:val="1"/>
-        <w:rPr>
-          <w:rFonts w:hint="eastAsia"/>
-        </w:rPr>
       </w:pPr>
       <w:r>
         <w:rPr>
@@ -71,7 +57,7 @@
     </w:p>
     <w:tbl>
       <w:tblPr>
-        <w:tblStyle w:val="a4"/>
+        <w:tblStyle w:val="a5"/>
         <w:tblW w:w="0" w:type="auto"/>
         <w:tblLook w:val="04A0" w:firstRow="1" w:lastRow="0" w:firstColumn="1" w:lastColumn="0" w:noHBand="0" w:noVBand="1"/>
       </w:tblPr>
@@ -118,8 +104,16 @@
             <w:tcW w:w="2840" w:type="dxa"/>
           </w:tcPr>
           <w:p>
-            <w:r>
-              <w:t>厉佩强</w:t>
+            <w:pPr>
+              <w:rPr>
+                <w:rFonts w:hint="eastAsia"/>
+              </w:rPr>
+            </w:pPr>
+            <w:r>
+              <w:rPr>
+                <w:rFonts w:hint="eastAsia"/>
+              </w:rPr>
+              <w:t>A</w:t>
             </w:r>
           </w:p>
         </w:tc>
@@ -139,8 +133,85 @@
           </w:tcPr>
           <w:p>
             <w:r>
-              <w:t>项目的主要领导者、</w:t>
-            </w:r>
+              <w:t>项目的主要领导者、沟通人员</w:t>
+            </w:r>
+          </w:p>
+        </w:tc>
+      </w:tr>
+      <w:tr>
+        <w:tc>
+          <w:tcPr>
+            <w:tcW w:w="2840" w:type="dxa"/>
+          </w:tcPr>
+          <w:p>
+            <w:pPr>
+              <w:rPr>
+                <w:rFonts w:hint="eastAsia"/>
+              </w:rPr>
+            </w:pPr>
+            <w:r>
+              <w:rPr>
+                <w:rFonts w:hint="eastAsia"/>
+              </w:rPr>
+              <w:t>B</w:t>
+            </w:r>
+          </w:p>
+        </w:tc>
+        <w:tc>
+          <w:tcPr>
+            <w:tcW w:w="2841" w:type="dxa"/>
+          </w:tcPr>
+          <w:p>
+            <w:r>
+              <w:t>项目副组长</w:t>
+            </w:r>
+          </w:p>
+        </w:tc>
+        <w:tc>
+          <w:tcPr>
+            <w:tcW w:w="2841" w:type="dxa"/>
+          </w:tcPr>
+          <w:p>
+            <w:r>
+              <w:t>项目的辅助领导者、沟通人员</w:t>
+            </w:r>
+          </w:p>
+        </w:tc>
+      </w:tr>
+      <w:tr>
+        <w:tc>
+          <w:tcPr>
+            <w:tcW w:w="2840" w:type="dxa"/>
+          </w:tcPr>
+          <w:p>
+            <w:pPr>
+              <w:rPr>
+                <w:rFonts w:hint="eastAsia"/>
+              </w:rPr>
+            </w:pPr>
+            <w:r>
+              <w:rPr>
+                <w:rFonts w:hint="eastAsia"/>
+              </w:rPr>
+              <w:t>C</w:t>
+            </w:r>
+          </w:p>
+        </w:tc>
+        <w:tc>
+          <w:tcPr>
+            <w:tcW w:w="2841" w:type="dxa"/>
+          </w:tcPr>
+          <w:p>
+            <w:r>
+              <w:t>组员</w:t>
+            </w:r>
+          </w:p>
+        </w:tc>
+        <w:tc>
+          <w:tcPr>
+            <w:tcW w:w="2841" w:type="dxa"/>
+          </w:tcPr>
+          <w:p>
             <w:r>
               <w:t>沟通人员</w:t>
             </w:r>
@@ -153,8 +224,16 @@
             <w:tcW w:w="2840" w:type="dxa"/>
           </w:tcPr>
           <w:p>
-            <w:r>
-              <w:t>朱赛奎</w:t>
+            <w:pPr>
+              <w:rPr>
+                <w:rFonts w:hint="eastAsia"/>
+              </w:rPr>
+            </w:pPr>
+            <w:r>
+              <w:rPr>
+                <w:rFonts w:hint="eastAsia"/>
+              </w:rPr>
+              <w:t>D</w:t>
             </w:r>
           </w:p>
         </w:tc>
@@ -164,7 +243,7 @@
           </w:tcPr>
           <w:p>
             <w:r>
-              <w:t>项目副组长</w:t>
+              <w:t>组员</w:t>
             </w:r>
           </w:p>
         </w:tc>
@@ -174,9 +253,6 @@
           </w:tcPr>
           <w:p>
             <w:r>
-              <w:t>项目的辅助领导者、</w:t>
-            </w:r>
-            <w:r>
               <w:t>沟通人员</w:t>
             </w:r>
           </w:p>
@@ -188,72 +264,16 @@
             <w:tcW w:w="2840" w:type="dxa"/>
           </w:tcPr>
           <w:p>
-            <w:r>
-              <w:t>金浩楠</w:t>
-            </w:r>
-          </w:p>
-        </w:tc>
-        <w:tc>
-          <w:tcPr>
-            <w:tcW w:w="2841" w:type="dxa"/>
-          </w:tcPr>
-          <w:p>
-            <w:r>
-              <w:t>组员</w:t>
-            </w:r>
-          </w:p>
-        </w:tc>
-        <w:tc>
-          <w:tcPr>
-            <w:tcW w:w="2841" w:type="dxa"/>
-          </w:tcPr>
-          <w:p>
-            <w:r>
-              <w:t>沟通人员</w:t>
-            </w:r>
-          </w:p>
-        </w:tc>
-      </w:tr>
-      <w:tr>
-        <w:tc>
-          <w:tcPr>
-            <w:tcW w:w="2840" w:type="dxa"/>
-          </w:tcPr>
-          <w:p>
-            <w:r>
-              <w:t>黄鹏羽</w:t>
-            </w:r>
-          </w:p>
-        </w:tc>
-        <w:tc>
-          <w:tcPr>
-            <w:tcW w:w="2841" w:type="dxa"/>
-          </w:tcPr>
-          <w:p>
-            <w:r>
-              <w:t>组员</w:t>
-            </w:r>
-          </w:p>
-        </w:tc>
-        <w:tc>
-          <w:tcPr>
-            <w:tcW w:w="2841" w:type="dxa"/>
-          </w:tcPr>
-          <w:p>
-            <w:r>
-              <w:t>沟通人员</w:t>
-            </w:r>
-          </w:p>
-        </w:tc>
-      </w:tr>
-      <w:tr>
-        <w:tc>
-          <w:tcPr>
-            <w:tcW w:w="2840" w:type="dxa"/>
-          </w:tcPr>
-          <w:p>
-            <w:r>
-              <w:t>蒋家俊</w:t>
+            <w:pPr>
+              <w:rPr>
+                <w:rFonts w:hint="eastAsia"/>
+              </w:rPr>
+            </w:pPr>
+            <w:r>
+              <w:rPr>
+                <w:rFonts w:hint="eastAsia"/>
+              </w:rPr>
+              <w:t>E</w:t>
             </w:r>
           </w:p>
         </w:tc>
@@ -282,9 +302,6 @@
     <w:p>
       <w:pPr>
         <w:pStyle w:val="1"/>
-        <w:rPr>
-          <w:rFonts w:hint="eastAsia"/>
-        </w:rPr>
       </w:pPr>
       <w:r>
         <w:t>组内沟通管理</w:t>
@@ -293,9 +310,6 @@
     <w:p>
       <w:pPr>
         <w:pStyle w:val="2"/>
-        <w:rPr>
-          <w:rFonts w:hint="eastAsia"/>
-        </w:rPr>
       </w:pPr>
       <w:r>
         <w:rPr>
@@ -307,9 +321,6 @@
     <w:p>
       <w:pPr>
         <w:pStyle w:val="3"/>
-        <w:rPr>
-          <w:rFonts w:hint="eastAsia"/>
-        </w:rPr>
       </w:pPr>
       <w:r>
         <w:rPr>
@@ -320,7 +331,7 @@
     </w:p>
     <w:tbl>
       <w:tblPr>
-        <w:tblStyle w:val="a4"/>
+        <w:tblStyle w:val="a5"/>
         <w:tblW w:w="0" w:type="auto"/>
         <w:tblLook w:val="04A0" w:firstRow="1" w:lastRow="0" w:firstColumn="1" w:lastColumn="0" w:noHBand="0" w:noVBand="1"/>
       </w:tblPr>
@@ -356,8 +367,16 @@
             <w:tcW w:w="4261" w:type="dxa"/>
           </w:tcPr>
           <w:p>
-            <w:r>
-              <w:t>厉佩强</w:t>
+            <w:pPr>
+              <w:rPr>
+                <w:rFonts w:hint="eastAsia"/>
+              </w:rPr>
+            </w:pPr>
+            <w:r>
+              <w:rPr>
+                <w:rFonts w:hint="eastAsia"/>
+              </w:rPr>
+              <w:t>A</w:t>
             </w:r>
           </w:p>
         </w:tc>
@@ -378,8 +397,16 @@
             <w:tcW w:w="4261" w:type="dxa"/>
           </w:tcPr>
           <w:p>
-            <w:r>
-              <w:t>朱赛奎</w:t>
+            <w:pPr>
+              <w:rPr>
+                <w:rFonts w:hint="eastAsia"/>
+              </w:rPr>
+            </w:pPr>
+            <w:r>
+              <w:rPr>
+                <w:rFonts w:hint="eastAsia"/>
+              </w:rPr>
+              <w:t>B</w:t>
             </w:r>
           </w:p>
         </w:tc>
@@ -400,8 +427,16 @@
             <w:tcW w:w="4261" w:type="dxa"/>
           </w:tcPr>
           <w:p>
-            <w:r>
-              <w:t>金浩楠</w:t>
+            <w:pPr>
+              <w:rPr>
+                <w:rFonts w:hint="eastAsia"/>
+              </w:rPr>
+            </w:pPr>
+            <w:r>
+              <w:rPr>
+                <w:rFonts w:hint="eastAsia"/>
+              </w:rPr>
+              <w:t>C</w:t>
             </w:r>
           </w:p>
         </w:tc>
@@ -422,8 +457,16 @@
             <w:tcW w:w="4261" w:type="dxa"/>
           </w:tcPr>
           <w:p>
-            <w:r>
-              <w:t>黄鹏羽</w:t>
+            <w:pPr>
+              <w:rPr>
+                <w:rFonts w:hint="eastAsia"/>
+              </w:rPr>
+            </w:pPr>
+            <w:r>
+              <w:rPr>
+                <w:rFonts w:hint="eastAsia"/>
+              </w:rPr>
+              <w:t>D</w:t>
             </w:r>
           </w:p>
         </w:tc>
@@ -444,8 +487,16 @@
             <w:tcW w:w="4261" w:type="dxa"/>
           </w:tcPr>
           <w:p>
-            <w:r>
-              <w:t>蒋家俊</w:t>
+            <w:pPr>
+              <w:rPr>
+                <w:rFonts w:hint="eastAsia"/>
+              </w:rPr>
+            </w:pPr>
+            <w:r>
+              <w:rPr>
+                <w:rFonts w:hint="eastAsia"/>
+              </w:rPr>
+              <w:t>E</w:t>
             </w:r>
           </w:p>
         </w:tc>
@@ -464,9 +515,6 @@
     <w:p>
       <w:pPr>
         <w:pStyle w:val="3"/>
-        <w:rPr>
-          <w:rFonts w:hint="eastAsia"/>
-        </w:rPr>
       </w:pPr>
       <w:r>
         <w:t>会议时间</w:t>
@@ -475,20 +523,12 @@
     <w:p>
       <w:pPr>
         <w:pStyle w:val="3"/>
-        <w:rPr>
-          <w:rFonts w:hint="eastAsia"/>
-        </w:rPr>
       </w:pPr>
       <w:r>
         <w:t>会议沟通方式</w:t>
       </w:r>
     </w:p>
     <w:p>
-      <w:pPr>
-        <w:rPr>
-          <w:rFonts w:hint="eastAsia"/>
-        </w:rPr>
-      </w:pPr>
       <w:r>
         <w:rPr>
           <w:rFonts w:hint="eastAsia"/>
@@ -497,11 +537,6 @@
       </w:r>
     </w:p>
     <w:p>
-      <w:pPr>
-        <w:rPr>
-          <w:rFonts w:hint="eastAsia"/>
-        </w:rPr>
-      </w:pPr>
       <w:r>
         <w:rPr>
           <w:rFonts w:hint="eastAsia"/>
@@ -538,9 +573,6 @@
     <w:p>
       <w:pPr>
         <w:pStyle w:val="2"/>
-        <w:rPr>
-          <w:rFonts w:hint="eastAsia"/>
-        </w:rPr>
       </w:pPr>
       <w:r>
         <w:t>组内聚会</w:t>
@@ -549,9 +581,6 @@
     <w:p>
       <w:pPr>
         <w:pStyle w:val="3"/>
-        <w:rPr>
-          <w:rFonts w:hint="eastAsia"/>
-        </w:rPr>
       </w:pPr>
       <w:r>
         <w:rPr>
@@ -562,7 +591,7 @@
     </w:p>
     <w:tbl>
       <w:tblPr>
-        <w:tblStyle w:val="a4"/>
+        <w:tblStyle w:val="a5"/>
         <w:tblW w:w="0" w:type="auto"/>
         <w:tblLook w:val="04A0" w:firstRow="1" w:lastRow="0" w:firstColumn="1" w:lastColumn="0" w:noHBand="0" w:noVBand="1"/>
       </w:tblPr>
@@ -587,56 +616,96 @@
             <w:tcW w:w="4261" w:type="dxa"/>
           </w:tcPr>
           <w:p>
-            <w:r>
-              <w:t>厉佩强</w:t>
-            </w:r>
-          </w:p>
-        </w:tc>
-      </w:tr>
-      <w:tr>
-        <w:tc>
-          <w:tcPr>
-            <w:tcW w:w="4261" w:type="dxa"/>
-          </w:tcPr>
-          <w:p>
-            <w:r>
-              <w:t>朱赛奎</w:t>
-            </w:r>
-          </w:p>
-        </w:tc>
-      </w:tr>
-      <w:tr>
-        <w:tc>
-          <w:tcPr>
-            <w:tcW w:w="4261" w:type="dxa"/>
-          </w:tcPr>
-          <w:p>
-            <w:r>
-              <w:t>金浩楠</w:t>
-            </w:r>
-          </w:p>
-        </w:tc>
-      </w:tr>
-      <w:tr>
-        <w:tc>
-          <w:tcPr>
-            <w:tcW w:w="4261" w:type="dxa"/>
-          </w:tcPr>
-          <w:p>
-            <w:r>
-              <w:t>黄鹏羽</w:t>
-            </w:r>
-          </w:p>
-        </w:tc>
-      </w:tr>
-      <w:tr>
-        <w:tc>
-          <w:tcPr>
-            <w:tcW w:w="4261" w:type="dxa"/>
-          </w:tcPr>
-          <w:p>
-            <w:r>
-              <w:t>蒋家俊</w:t>
+            <w:pPr>
+              <w:rPr>
+                <w:rFonts w:hint="eastAsia"/>
+              </w:rPr>
+            </w:pPr>
+            <w:r>
+              <w:rPr>
+                <w:rFonts w:hint="eastAsia"/>
+              </w:rPr>
+              <w:t>A</w:t>
+            </w:r>
+          </w:p>
+        </w:tc>
+      </w:tr>
+      <w:tr>
+        <w:tc>
+          <w:tcPr>
+            <w:tcW w:w="4261" w:type="dxa"/>
+          </w:tcPr>
+          <w:p>
+            <w:pPr>
+              <w:rPr>
+                <w:rFonts w:hint="eastAsia"/>
+              </w:rPr>
+            </w:pPr>
+            <w:r>
+              <w:rPr>
+                <w:rFonts w:hint="eastAsia"/>
+              </w:rPr>
+              <w:t>B</w:t>
+            </w:r>
+          </w:p>
+        </w:tc>
+      </w:tr>
+      <w:tr>
+        <w:tc>
+          <w:tcPr>
+            <w:tcW w:w="4261" w:type="dxa"/>
+          </w:tcPr>
+          <w:p>
+            <w:pPr>
+              <w:rPr>
+                <w:rFonts w:hint="eastAsia"/>
+              </w:rPr>
+            </w:pPr>
+            <w:r>
+              <w:rPr>
+                <w:rFonts w:hint="eastAsia"/>
+              </w:rPr>
+              <w:t>C</w:t>
+            </w:r>
+          </w:p>
+        </w:tc>
+      </w:tr>
+      <w:tr>
+        <w:tc>
+          <w:tcPr>
+            <w:tcW w:w="4261" w:type="dxa"/>
+          </w:tcPr>
+          <w:p>
+            <w:pPr>
+              <w:rPr>
+                <w:rFonts w:hint="eastAsia"/>
+              </w:rPr>
+            </w:pPr>
+            <w:r>
+              <w:rPr>
+                <w:rFonts w:hint="eastAsia"/>
+              </w:rPr>
+              <w:t>D</w:t>
+            </w:r>
+          </w:p>
+        </w:tc>
+      </w:tr>
+      <w:tr>
+        <w:tc>
+          <w:tcPr>
+            <w:tcW w:w="4261" w:type="dxa"/>
+          </w:tcPr>
+          <w:p>
+            <w:pPr>
+              <w:rPr>
+                <w:rFonts w:hint="eastAsia"/>
+              </w:rPr>
+            </w:pPr>
+            <w:r>
+              <w:rPr>
+                <w:rFonts w:hint="eastAsia"/>
+              </w:rPr>
+              <w:t>E</w:t>
             </w:r>
           </w:p>
         </w:tc>
@@ -645,20 +714,12 @@
     <w:p>
       <w:pPr>
         <w:pStyle w:val="3"/>
-        <w:rPr>
-          <w:rFonts w:hint="eastAsia"/>
-        </w:rPr>
       </w:pPr>
       <w:r>
         <w:t>参与时间</w:t>
       </w:r>
     </w:p>
     <w:p>
-      <w:pPr>
-        <w:rPr>
-          <w:rFonts w:hint="eastAsia"/>
-        </w:rPr>
-      </w:pPr>
       <w:r>
         <w:rPr>
           <w:rFonts w:hint="eastAsia"/>
@@ -669,9 +730,6 @@
     <w:p>
       <w:pPr>
         <w:pStyle w:val="3"/>
-        <w:rPr>
-          <w:rFonts w:hint="eastAsia"/>
-        </w:rPr>
       </w:pPr>
       <w:r>
         <w:rPr>
@@ -681,11 +739,6 @@
       </w:r>
     </w:p>
     <w:p>
-      <w:pPr>
-        <w:rPr>
-          <w:rFonts w:hint="eastAsia"/>
-        </w:rPr>
-      </w:pPr>
       <w:r>
         <w:rPr>
           <w:rFonts w:hint="eastAsia"/>
@@ -693,19 +746,10 @@
         <w:t>提高士气，消除矛盾</w:t>
       </w:r>
     </w:p>
-    <w:p>
-      <w:pPr>
-        <w:rPr>
-          <w:rFonts w:hint="eastAsia"/>
-        </w:rPr>
-      </w:pPr>
-    </w:p>
+    <w:p/>
     <w:p>
       <w:pPr>
         <w:pStyle w:val="2"/>
-        <w:rPr>
-          <w:rFonts w:hint="eastAsia"/>
-        </w:rPr>
       </w:pPr>
       <w:r>
         <w:rPr>
@@ -723,9 +767,6 @@
     <w:p>
       <w:pPr>
         <w:pStyle w:val="3"/>
-        <w:rPr>
-          <w:rFonts w:hint="eastAsia"/>
-        </w:rPr>
       </w:pPr>
       <w:r>
         <w:rPr>
@@ -736,7 +777,7 @@
     </w:p>
     <w:tbl>
       <w:tblPr>
-        <w:tblStyle w:val="a4"/>
+        <w:tblStyle w:val="a5"/>
         <w:tblW w:w="0" w:type="auto"/>
         <w:tblLook w:val="04A0" w:firstRow="1" w:lastRow="0" w:firstColumn="1" w:lastColumn="0" w:noHBand="0" w:noVBand="1"/>
       </w:tblPr>
@@ -762,55 +803,74 @@
           </w:tcPr>
           <w:p>
             <w:r>
-              <w:t>厉佩强</w:t>
-            </w:r>
-          </w:p>
-        </w:tc>
-      </w:tr>
-      <w:tr>
-        <w:tc>
-          <w:tcPr>
-            <w:tcW w:w="4261" w:type="dxa"/>
-          </w:tcPr>
-          <w:p>
-            <w:r>
-              <w:t>朱赛奎</w:t>
-            </w:r>
-          </w:p>
-        </w:tc>
-      </w:tr>
-      <w:tr>
-        <w:tc>
-          <w:tcPr>
-            <w:tcW w:w="4261" w:type="dxa"/>
-          </w:tcPr>
-          <w:p>
-            <w:r>
-              <w:t>金浩楠</w:t>
-            </w:r>
-          </w:p>
-        </w:tc>
-      </w:tr>
-      <w:tr>
-        <w:tc>
-          <w:tcPr>
-            <w:tcW w:w="4261" w:type="dxa"/>
-          </w:tcPr>
-          <w:p>
-            <w:r>
-              <w:t>黄鹏羽</w:t>
-            </w:r>
-          </w:p>
-        </w:tc>
-      </w:tr>
-      <w:tr>
-        <w:tc>
-          <w:tcPr>
-            <w:tcW w:w="4261" w:type="dxa"/>
-          </w:tcPr>
-          <w:p>
-            <w:r>
-              <w:t>蒋家俊</w:t>
+              <w:rPr>
+                <w:rFonts w:hint="eastAsia"/>
+              </w:rPr>
+              <w:t>A</w:t>
+            </w:r>
+          </w:p>
+        </w:tc>
+      </w:tr>
+      <w:tr>
+        <w:tc>
+          <w:tcPr>
+            <w:tcW w:w="4261" w:type="dxa"/>
+          </w:tcPr>
+          <w:p>
+            <w:r>
+              <w:rPr>
+                <w:rFonts w:hint="eastAsia"/>
+              </w:rPr>
+              <w:t>B</w:t>
+            </w:r>
+          </w:p>
+        </w:tc>
+      </w:tr>
+      <w:tr>
+        <w:tc>
+          <w:tcPr>
+            <w:tcW w:w="4261" w:type="dxa"/>
+          </w:tcPr>
+          <w:p>
+            <w:r>
+              <w:rPr>
+                <w:rFonts w:hint="eastAsia"/>
+              </w:rPr>
+              <w:t>C</w:t>
+            </w:r>
+          </w:p>
+        </w:tc>
+      </w:tr>
+      <w:tr>
+        <w:tc>
+          <w:tcPr>
+            <w:tcW w:w="4261" w:type="dxa"/>
+          </w:tcPr>
+          <w:p>
+            <w:pPr>
+              <w:rPr>
+                <w:rFonts w:hint="eastAsia"/>
+              </w:rPr>
+            </w:pPr>
+            <w:r>
+              <w:t>D</w:t>
+            </w:r>
+          </w:p>
+        </w:tc>
+      </w:tr>
+      <w:tr>
+        <w:tc>
+          <w:tcPr>
+            <w:tcW w:w="4261" w:type="dxa"/>
+          </w:tcPr>
+          <w:p>
+            <w:pPr>
+              <w:rPr>
+                <w:rFonts w:hint="eastAsia"/>
+              </w:rPr>
+            </w:pPr>
+            <w:r>
+              <w:t>E</w:t>
             </w:r>
           </w:p>
         </w:tc>
@@ -819,9 +879,6 @@
     <w:p>
       <w:pPr>
         <w:pStyle w:val="3"/>
-        <w:rPr>
-          <w:rFonts w:hint="eastAsia"/>
-        </w:rPr>
       </w:pPr>
       <w:r>
         <w:rPr>
@@ -831,11 +888,6 @@
       </w:r>
     </w:p>
     <w:p>
-      <w:pPr>
-        <w:rPr>
-          <w:rFonts w:hint="eastAsia"/>
-        </w:rPr>
-      </w:pPr>
       <w:r>
         <w:rPr>
           <w:rFonts w:hint="eastAsia"/>
@@ -843,19 +895,10 @@
         <w:t>一般为小组会议上分配，并会以邮件的方式再次下达</w:t>
       </w:r>
     </w:p>
-    <w:p>
-      <w:pPr>
-        <w:rPr>
-          <w:rFonts w:hint="eastAsia"/>
-        </w:rPr>
-      </w:pPr>
-    </w:p>
+    <w:p/>
     <w:p>
       <w:pPr>
         <w:pStyle w:val="3"/>
-        <w:rPr>
-          <w:rFonts w:hint="eastAsia"/>
-        </w:rPr>
       </w:pPr>
       <w:r>
         <w:rPr>
@@ -866,11 +909,6 @@
       </w:r>
     </w:p>
     <w:p>
-      <w:pPr>
-        <w:rPr>
-          <w:rFonts w:hint="eastAsia"/>
-        </w:rPr>
-      </w:pPr>
       <w:r>
         <w:rPr>
           <w:rFonts w:hint="eastAsia"/>
@@ -897,11 +935,6 @@
       </w:r>
     </w:p>
     <w:p>
-      <w:pPr>
-        <w:rPr>
-          <w:rFonts w:hint="eastAsia"/>
-        </w:rPr>
-      </w:pPr>
       <w:r>
         <w:rPr>
           <w:rFonts w:hint="eastAsia"/>
@@ -912,28 +945,13 @@
         <w:rPr>
           <w:rFonts w:hint="eastAsia"/>
         </w:rPr>
-        <w:t>在小组会议上直接提出，</w:t>
-      </w:r>
-      <w:r>
-        <w:rPr>
-          <w:rFonts w:hint="eastAsia"/>
-        </w:rPr>
-        <w:t>组内成员共同商讨</w:t>
-      </w:r>
-    </w:p>
-    <w:p>
-      <w:pPr>
-        <w:rPr>
-          <w:rFonts w:hint="eastAsia"/>
-        </w:rPr>
-      </w:pPr>
-    </w:p>
+        <w:t>在小组会议上直接提出，组内成员共同商讨</w:t>
+      </w:r>
+    </w:p>
+    <w:p/>
     <w:p>
       <w:pPr>
         <w:pStyle w:val="1"/>
-        <w:rPr>
-          <w:rFonts w:hint="eastAsia"/>
-        </w:rPr>
       </w:pPr>
       <w:r>
         <w:rPr>
@@ -945,9 +963,6 @@
     <w:p>
       <w:pPr>
         <w:pStyle w:val="2"/>
-        <w:rPr>
-          <w:rFonts w:hint="eastAsia"/>
-        </w:rPr>
       </w:pPr>
       <w:r>
         <w:rPr>
@@ -958,7 +973,7 @@
     </w:p>
     <w:tbl>
       <w:tblPr>
-        <w:tblStyle w:val="a4"/>
+        <w:tblStyle w:val="a5"/>
         <w:tblW w:w="0" w:type="auto"/>
         <w:tblLook w:val="04A0" w:firstRow="1" w:lastRow="0" w:firstColumn="1" w:lastColumn="0" w:noHBand="0" w:noVBand="1"/>
       </w:tblPr>
@@ -984,73 +999,79 @@
           </w:tcPr>
           <w:p>
             <w:r>
-              <w:t>厉佩强</w:t>
-            </w:r>
-          </w:p>
-        </w:tc>
-      </w:tr>
-      <w:tr>
-        <w:tc>
-          <w:tcPr>
-            <w:tcW w:w="4261" w:type="dxa"/>
-          </w:tcPr>
-          <w:p>
-            <w:r>
-              <w:t>朱赛奎</w:t>
-            </w:r>
-          </w:p>
-        </w:tc>
-      </w:tr>
-      <w:tr>
-        <w:tc>
-          <w:tcPr>
-            <w:tcW w:w="4261" w:type="dxa"/>
-          </w:tcPr>
-          <w:p>
-            <w:r>
-              <w:t>金浩楠</w:t>
-            </w:r>
-          </w:p>
-        </w:tc>
-      </w:tr>
-      <w:tr>
-        <w:tc>
-          <w:tcPr>
-            <w:tcW w:w="4261" w:type="dxa"/>
-          </w:tcPr>
-          <w:p>
-            <w:r>
-              <w:t>黄鹏羽</w:t>
-            </w:r>
-          </w:p>
-        </w:tc>
-      </w:tr>
-      <w:tr>
-        <w:tc>
-          <w:tcPr>
-            <w:tcW w:w="4261" w:type="dxa"/>
-          </w:tcPr>
-          <w:p>
-            <w:r>
-              <w:t>蒋家俊</w:t>
+              <w:rPr>
+                <w:rFonts w:hint="eastAsia"/>
+              </w:rPr>
+              <w:t>A</w:t>
+            </w:r>
+          </w:p>
+        </w:tc>
+      </w:tr>
+      <w:tr>
+        <w:tc>
+          <w:tcPr>
+            <w:tcW w:w="4261" w:type="dxa"/>
+          </w:tcPr>
+          <w:p>
+            <w:r>
+              <w:rPr>
+                <w:rFonts w:hint="eastAsia"/>
+              </w:rPr>
+              <w:t>B</w:t>
+            </w:r>
+          </w:p>
+        </w:tc>
+      </w:tr>
+      <w:tr>
+        <w:tc>
+          <w:tcPr>
+            <w:tcW w:w="4261" w:type="dxa"/>
+          </w:tcPr>
+          <w:p>
+            <w:r>
+              <w:rPr>
+                <w:rFonts w:hint="eastAsia"/>
+              </w:rPr>
+              <w:t>C</w:t>
+            </w:r>
+          </w:p>
+        </w:tc>
+      </w:tr>
+      <w:tr>
+        <w:tc>
+          <w:tcPr>
+            <w:tcW w:w="4261" w:type="dxa"/>
+          </w:tcPr>
+          <w:p>
+            <w:r>
+              <w:rPr>
+                <w:rFonts w:hint="eastAsia"/>
+              </w:rPr>
+              <w:t>D</w:t>
+            </w:r>
+          </w:p>
+        </w:tc>
+      </w:tr>
+      <w:tr>
+        <w:tc>
+          <w:tcPr>
+            <w:tcW w:w="4261" w:type="dxa"/>
+          </w:tcPr>
+          <w:p>
+            <w:r>
+              <w:rPr>
+                <w:rFonts w:hint="eastAsia"/>
+              </w:rPr>
+              <w:t>E</w:t>
             </w:r>
           </w:p>
         </w:tc>
       </w:tr>
     </w:tbl>
-    <w:p>
-      <w:pPr>
-        <w:rPr>
-          <w:rFonts w:hint="eastAsia"/>
-        </w:rPr>
-      </w:pPr>
-    </w:p>
+    <w:p/>
     <w:p>
       <w:pPr>
         <w:pStyle w:val="2"/>
-        <w:rPr>
-          <w:rFonts w:hint="eastAsia"/>
-        </w:rPr>
       </w:pPr>
       <w:r>
         <w:rPr>
@@ -1060,11 +1081,6 @@
       </w:r>
     </w:p>
     <w:p>
-      <w:pPr>
-        <w:rPr>
-          <w:rFonts w:hint="eastAsia"/>
-        </w:rPr>
-      </w:pPr>
       <w:r>
         <w:rPr>
           <w:rFonts w:hint="eastAsia"/>
@@ -1096,26 +1112,11 @@
         <w:t>)</w:t>
       </w:r>
     </w:p>
-    <w:p>
-      <w:pPr>
-        <w:rPr>
-          <w:rFonts w:hint="eastAsia"/>
-        </w:rPr>
-      </w:pPr>
-    </w:p>
-    <w:p>
-      <w:pPr>
-        <w:rPr>
-          <w:rFonts w:hint="eastAsia"/>
-        </w:rPr>
-      </w:pPr>
-    </w:p>
+    <w:p/>
+    <w:p/>
     <w:p>
       <w:pPr>
         <w:pStyle w:val="1"/>
-        <w:rPr>
-          <w:rFonts w:hint="eastAsia"/>
-        </w:rPr>
       </w:pPr>
       <w:r>
         <w:rPr>
@@ -1131,11 +1132,6 @@
       </w:r>
     </w:p>
     <w:p>
-      <w:pPr>
-        <w:rPr>
-          <w:rFonts w:hint="eastAsia"/>
-        </w:rPr>
-      </w:pPr>
       <w:r>
         <w:rPr>
           <w:rFonts w:hint="eastAsia"/>
@@ -1144,11 +1140,6 @@
       </w:r>
     </w:p>
     <w:p>
-      <w:pPr>
-        <w:rPr>
-          <w:rFonts w:hint="eastAsia"/>
-        </w:rPr>
-      </w:pPr>
       <w:r>
         <w:rPr>
           <w:rFonts w:hint="eastAsia"/>
@@ -1156,61 +1147,16 @@
         <w:t>如果是组内成员之间的自行解决</w:t>
       </w:r>
     </w:p>
-    <w:p>
-      <w:pPr>
-        <w:rPr>
-          <w:rFonts w:hint="eastAsia"/>
-        </w:rPr>
-      </w:pPr>
-    </w:p>
-    <w:p>
-      <w:pPr>
-        <w:rPr>
-          <w:rFonts w:hint="eastAsia"/>
-        </w:rPr>
-      </w:pPr>
-    </w:p>
-    <w:p>
-      <w:pPr>
-        <w:rPr>
-          <w:rFonts w:hint="eastAsia"/>
-        </w:rPr>
-      </w:pPr>
-    </w:p>
-    <w:p>
-      <w:pPr>
-        <w:rPr>
-          <w:rFonts w:hint="eastAsia"/>
-        </w:rPr>
-      </w:pPr>
-    </w:p>
-    <w:p>
-      <w:pPr>
-        <w:rPr>
-          <w:rFonts w:hint="eastAsia"/>
-        </w:rPr>
-      </w:pPr>
-    </w:p>
-    <w:p>
-      <w:pPr>
-        <w:rPr>
-          <w:rFonts w:hint="eastAsia"/>
-        </w:rPr>
-      </w:pPr>
-    </w:p>
-    <w:p>
-      <w:pPr>
-        <w:rPr>
-          <w:rFonts w:hint="eastAsia"/>
-        </w:rPr>
-      </w:pPr>
-    </w:p>
+    <w:p/>
+    <w:p/>
+    <w:p/>
+    <w:p/>
+    <w:p/>
+    <w:p/>
+    <w:p/>
     <w:p>
       <w:pPr>
         <w:pStyle w:val="1"/>
-        <w:rPr>
-          <w:rFonts w:hint="eastAsia"/>
-        </w:rPr>
       </w:pPr>
       <w:r>
         <w:rPr>
@@ -1222,7 +1168,7 @@
     </w:p>
     <w:tbl>
       <w:tblPr>
-        <w:tblStyle w:val="a4"/>
+        <w:tblStyle w:val="a5"/>
         <w:tblW w:w="0" w:type="auto"/>
         <w:tblLook w:val="04A0" w:firstRow="1" w:lastRow="0" w:firstColumn="1" w:lastColumn="0" w:noHBand="0" w:noVBand="1"/>
       </w:tblPr>
@@ -1258,206 +1204,164 @@
             <w:tcW w:w="4261" w:type="dxa"/>
           </w:tcPr>
           <w:p>
-            <w:r>
-              <w:t>厉佩强</w:t>
-            </w:r>
-          </w:p>
-        </w:tc>
-        <w:tc>
-          <w:tcPr>
-            <w:tcW w:w="4261" w:type="dxa"/>
-          </w:tcPr>
-          <w:p>
-            <w:r>
-              <w:rPr>
-                <w:rFonts w:hint="eastAsia"/>
-              </w:rPr>
-              <w:t xml:space="preserve">QQ:1345966165  </w:t>
-            </w:r>
-            <w:r>
-              <w:rPr>
-                <w:rFonts w:hint="eastAsia"/>
-              </w:rPr>
-              <w:t>电话</w:t>
-            </w:r>
-            <w:r>
-              <w:rPr>
-                <w:rFonts w:hint="eastAsia"/>
-              </w:rPr>
-              <w:t>:</w:t>
-            </w:r>
-          </w:p>
-        </w:tc>
-      </w:tr>
-      <w:tr>
-        <w:tc>
-          <w:tcPr>
-            <w:tcW w:w="4261" w:type="dxa"/>
-          </w:tcPr>
-          <w:p>
-            <w:r>
-              <w:t>朱赛奎</w:t>
-            </w:r>
-          </w:p>
-        </w:tc>
-        <w:tc>
-          <w:tcPr>
-            <w:tcW w:w="4261" w:type="dxa"/>
-          </w:tcPr>
-          <w:p>
-            <w:r>
-              <w:rPr>
-                <w:rFonts w:hint="eastAsia"/>
-              </w:rPr>
-              <w:t>QQ:</w:t>
-            </w:r>
-            <w:r>
-              <w:rPr>
-                <w:rFonts w:hint="eastAsia"/>
-              </w:rPr>
-              <w:t xml:space="preserve">595211533   </w:t>
-            </w:r>
-            <w:r>
-              <w:rPr>
-                <w:rFonts w:hint="eastAsia"/>
-              </w:rPr>
-              <w:t>电话：</w:t>
-            </w:r>
-            <w:r>
-              <w:rPr>
-                <w:rFonts w:hint="eastAsia"/>
-              </w:rPr>
-              <w:t>18072878619</w:t>
-            </w:r>
-          </w:p>
-        </w:tc>
-      </w:tr>
-      <w:tr>
-        <w:tc>
-          <w:tcPr>
-            <w:tcW w:w="4261" w:type="dxa"/>
-          </w:tcPr>
-          <w:p>
-            <w:r>
-              <w:t>金浩楠</w:t>
-            </w:r>
-          </w:p>
-        </w:tc>
-        <w:tc>
-          <w:tcPr>
-            <w:tcW w:w="4261" w:type="dxa"/>
-          </w:tcPr>
-          <w:p>
-            <w:r>
-              <w:rPr>
-                <w:rFonts w:hint="eastAsia"/>
-              </w:rPr>
-              <w:t>QQ:</w:t>
-            </w:r>
-            <w:r>
-              <w:rPr>
-                <w:rFonts w:hint="eastAsia"/>
-              </w:rPr>
-              <w:t xml:space="preserve">            </w:t>
-            </w:r>
-            <w:r>
-              <w:rPr>
-                <w:rFonts w:hint="eastAsia"/>
-              </w:rPr>
-              <w:t>电话</w:t>
-            </w:r>
-          </w:p>
-        </w:tc>
-      </w:tr>
-      <w:tr>
-        <w:tc>
-          <w:tcPr>
-            <w:tcW w:w="4261" w:type="dxa"/>
-          </w:tcPr>
-          <w:p>
-            <w:r>
-              <w:t>黄鹏羽</w:t>
-            </w:r>
-          </w:p>
-        </w:tc>
-        <w:tc>
-          <w:tcPr>
-            <w:tcW w:w="4261" w:type="dxa"/>
-          </w:tcPr>
-          <w:p>
-            <w:r>
-              <w:rPr>
-                <w:rFonts w:hint="eastAsia"/>
-              </w:rPr>
-              <w:t>QQ:</w:t>
-            </w:r>
-            <w:r>
-              <w:rPr>
-                <w:rFonts w:hint="eastAsia"/>
-              </w:rPr>
-              <w:t xml:space="preserve">781152851   </w:t>
-            </w:r>
-            <w:r>
-              <w:rPr>
-                <w:rFonts w:hint="eastAsia"/>
-              </w:rPr>
-              <w:t>电话</w:t>
-            </w:r>
-            <w:r>
-              <w:rPr>
-                <w:rFonts w:hint="eastAsia"/>
-              </w:rPr>
-              <w:t>：</w:t>
-            </w:r>
-          </w:p>
-        </w:tc>
-      </w:tr>
-      <w:tr>
-        <w:tc>
-          <w:tcPr>
-            <w:tcW w:w="4261" w:type="dxa"/>
-          </w:tcPr>
-          <w:p>
-            <w:r>
-              <w:t>蒋家俊</w:t>
-            </w:r>
-          </w:p>
-        </w:tc>
-        <w:tc>
-          <w:tcPr>
-            <w:tcW w:w="4261" w:type="dxa"/>
-          </w:tcPr>
-          <w:p>
-            <w:r>
-              <w:rPr>
-                <w:rFonts w:hint="eastAsia"/>
-              </w:rPr>
-              <w:t>QQ:</w:t>
-            </w:r>
-            <w:r>
-              <w:rPr>
-                <w:rFonts w:hint="eastAsia"/>
-              </w:rPr>
-              <w:t xml:space="preserve">906438950   </w:t>
-            </w:r>
-            <w:r>
-              <w:rPr>
-                <w:rFonts w:hint="eastAsia"/>
-              </w:rPr>
-              <w:t>电话</w:t>
-            </w:r>
-            <w:r>
-              <w:rPr>
-                <w:rFonts w:hint="eastAsia"/>
-              </w:rPr>
-              <w:t>：</w:t>
-            </w:r>
-            <w:r>
-              <w:rPr>
-                <w:rFonts w:hint="eastAsia"/>
-              </w:rPr>
-              <w:t>15858266626</w:t>
-            </w:r>
+            <w:pPr>
+              <w:rPr>
+                <w:rFonts w:hint="eastAsia"/>
+              </w:rPr>
+            </w:pPr>
+            <w:r>
+              <w:rPr>
+                <w:rFonts w:hint="eastAsia"/>
+              </w:rPr>
+              <w:t>A</w:t>
+            </w:r>
+          </w:p>
+        </w:tc>
+        <w:tc>
+          <w:tcPr>
+            <w:tcW w:w="4261" w:type="dxa"/>
+          </w:tcPr>
+          <w:p>
+            <w:r>
+              <w:rPr>
+                <w:rFonts w:hint="eastAsia"/>
+              </w:rPr>
+              <w:t>无</w:t>
+            </w:r>
+          </w:p>
+        </w:tc>
+      </w:tr>
+      <w:tr>
+        <w:tc>
+          <w:tcPr>
+            <w:tcW w:w="4261" w:type="dxa"/>
+          </w:tcPr>
+          <w:p>
+            <w:pPr>
+              <w:rPr>
+                <w:rFonts w:hint="eastAsia"/>
+              </w:rPr>
+            </w:pPr>
+            <w:r>
+              <w:rPr>
+                <w:rFonts w:hint="eastAsia"/>
+              </w:rPr>
+              <w:t>B</w:t>
+            </w:r>
+          </w:p>
+        </w:tc>
+        <w:tc>
+          <w:tcPr>
+            <w:tcW w:w="4261" w:type="dxa"/>
+          </w:tcPr>
+          <w:p>
+            <w:r>
+              <w:rPr>
+                <w:rFonts w:hint="eastAsia"/>
+              </w:rPr>
+              <w:t>无</w:t>
+            </w:r>
+          </w:p>
+        </w:tc>
+      </w:tr>
+      <w:tr>
+        <w:tc>
+          <w:tcPr>
+            <w:tcW w:w="4261" w:type="dxa"/>
+          </w:tcPr>
+          <w:p>
+            <w:pPr>
+              <w:rPr>
+                <w:rFonts w:hint="eastAsia"/>
+              </w:rPr>
+            </w:pPr>
+            <w:r>
+              <w:rPr>
+                <w:rFonts w:hint="eastAsia"/>
+              </w:rPr>
+              <w:t>C</w:t>
+            </w:r>
+          </w:p>
+        </w:tc>
+        <w:tc>
+          <w:tcPr>
+            <w:tcW w:w="4261" w:type="dxa"/>
+          </w:tcPr>
+          <w:p>
+            <w:r>
+              <w:rPr>
+                <w:rFonts w:hint="eastAsia"/>
+              </w:rPr>
+              <w:t>无</w:t>
+            </w:r>
+          </w:p>
+        </w:tc>
+      </w:tr>
+      <w:tr>
+        <w:tc>
+          <w:tcPr>
+            <w:tcW w:w="4261" w:type="dxa"/>
+          </w:tcPr>
+          <w:p>
+            <w:pPr>
+              <w:rPr>
+                <w:rFonts w:hint="eastAsia"/>
+              </w:rPr>
+            </w:pPr>
+            <w:r>
+              <w:rPr>
+                <w:rFonts w:hint="eastAsia"/>
+              </w:rPr>
+              <w:t>D</w:t>
+            </w:r>
+          </w:p>
+        </w:tc>
+        <w:tc>
+          <w:tcPr>
+            <w:tcW w:w="4261" w:type="dxa"/>
+          </w:tcPr>
+          <w:p>
+            <w:r>
+              <w:rPr>
+                <w:rFonts w:hint="eastAsia"/>
+              </w:rPr>
+              <w:t>无</w:t>
+            </w:r>
+          </w:p>
+        </w:tc>
+      </w:tr>
+      <w:tr>
+        <w:tc>
+          <w:tcPr>
+            <w:tcW w:w="4261" w:type="dxa"/>
+          </w:tcPr>
+          <w:p>
+            <w:pPr>
+              <w:rPr>
+                <w:rFonts w:hint="eastAsia"/>
+              </w:rPr>
+            </w:pPr>
+            <w:r>
+              <w:rPr>
+                <w:rFonts w:hint="eastAsia"/>
+              </w:rPr>
+              <w:t>E</w:t>
+            </w:r>
+          </w:p>
+        </w:tc>
+        <w:tc>
+          <w:tcPr>
+            <w:tcW w:w="4261" w:type="dxa"/>
+          </w:tcPr>
+          <w:p>
+            <w:r>
+              <w:rPr>
+                <w:rFonts w:hint="eastAsia"/>
+              </w:rPr>
+              <w:t>无</w:t>
+            </w:r>
+            <w:bookmarkStart w:id="0" w:name="_GoBack"/>
+            <w:bookmarkEnd w:id="0"/>
           </w:p>
         </w:tc>
       </w:tr>
@@ -1473,8 +1377,46 @@
 </w:document>
 </file>
 
+<file path=word/endnotes.xml><?xml version="1.0" encoding="utf-8"?>
+<w:endnotes xmlns:wpc="http://schemas.microsoft.com/office/word/2010/wordprocessingCanvas" xmlns:cx="http://schemas.microsoft.com/office/drawing/2014/chartex" xmlns:mc="http://schemas.openxmlformats.org/markup-compatibility/2006" xmlns:o="urn:schemas-microsoft-com:office:office" xmlns:r="http://schemas.openxmlformats.org/officeDocument/2006/relationships" xmlns:m="http://schemas.openxmlformats.org/officeDocument/2006/math" xmlns:v="urn:schemas-microsoft-com:vml" xmlns:wp14="http://schemas.microsoft.com/office/word/2010/wordprocessingDrawing" xmlns:wp="http://schemas.openxmlformats.org/drawingml/2006/wordprocessingDrawing" xmlns:w10="urn:schemas-microsoft-com:office:word" xmlns:w="http://schemas.openxmlformats.org/wordprocessingml/2006/main" xmlns:w14="http://schemas.microsoft.com/office/word/2010/wordml" xmlns:w15="http://schemas.microsoft.com/office/word/2012/wordml" xmlns:w16se="http://schemas.microsoft.com/office/word/2015/wordml/symex" xmlns:wpg="http://schemas.microsoft.com/office/word/2010/wordprocessingGroup" xmlns:wpi="http://schemas.microsoft.com/office/word/2010/wordprocessingInk" xmlns:wne="http://schemas.microsoft.com/office/word/2006/wordml" xmlns:wps="http://schemas.microsoft.com/office/word/2010/wordprocessingShape" mc:Ignorable="w14 w15 w16se wp14">
+  <w:endnote w:type="separator" w:id="-1">
+    <w:p>
+      <w:r>
+        <w:separator/>
+      </w:r>
+    </w:p>
+  </w:endnote>
+  <w:endnote w:type="continuationSeparator" w:id="0">
+    <w:p>
+      <w:r>
+        <w:continuationSeparator/>
+      </w:r>
+    </w:p>
+  </w:endnote>
+</w:endnotes>
+</file>
+
+<file path=word/footnotes.xml><?xml version="1.0" encoding="utf-8"?>
+<w:footnotes xmlns:wpc="http://schemas.microsoft.com/office/word/2010/wordprocessingCanvas" xmlns:cx="http://schemas.microsoft.com/office/drawing/2014/chartex" xmlns:mc="http://schemas.openxmlformats.org/markup-compatibility/2006" xmlns:o="urn:schemas-microsoft-com:office:office" xmlns:r="http://schemas.openxmlformats.org/officeDocument/2006/relationships" xmlns:m="http://schemas.openxmlformats.org/officeDocument/2006/math" xmlns:v="urn:schemas-microsoft-com:vml" xmlns:wp14="http://schemas.microsoft.com/office/word/2010/wordprocessingDrawing" xmlns:wp="http://schemas.openxmlformats.org/drawingml/2006/wordprocessingDrawing" xmlns:w10="urn:schemas-microsoft-com:office:word" xmlns:w="http://schemas.openxmlformats.org/wordprocessingml/2006/main" xmlns:w14="http://schemas.microsoft.com/office/word/2010/wordml" xmlns:w15="http://schemas.microsoft.com/office/word/2012/wordml" xmlns:w16se="http://schemas.microsoft.com/office/word/2015/wordml/symex" xmlns:wpg="http://schemas.microsoft.com/office/word/2010/wordprocessingGroup" xmlns:wpi="http://schemas.microsoft.com/office/word/2010/wordprocessingInk" xmlns:wne="http://schemas.microsoft.com/office/word/2006/wordml" xmlns:wps="http://schemas.microsoft.com/office/word/2010/wordprocessingShape" mc:Ignorable="w14 w15 w16se wp14">
+  <w:footnote w:type="separator" w:id="-1">
+    <w:p>
+      <w:r>
+        <w:separator/>
+      </w:r>
+    </w:p>
+  </w:footnote>
+  <w:footnote w:type="continuationSeparator" w:id="0">
+    <w:p>
+      <w:r>
+        <w:continuationSeparator/>
+      </w:r>
+    </w:p>
+  </w:footnote>
+</w:footnotes>
+</file>
+
 <file path=word/styles.xml><?xml version="1.0" encoding="utf-8"?>
-<w:styles xmlns:mc="http://schemas.openxmlformats.org/markup-compatibility/2006" xmlns:r="http://schemas.openxmlformats.org/officeDocument/2006/relationships" xmlns:w="http://schemas.openxmlformats.org/wordprocessingml/2006/main" xmlns:w14="http://schemas.microsoft.com/office/word/2010/wordml" mc:Ignorable="w14">
+<w:styles xmlns:mc="http://schemas.openxmlformats.org/markup-compatibility/2006" xmlns:r="http://schemas.openxmlformats.org/officeDocument/2006/relationships" xmlns:w="http://schemas.openxmlformats.org/wordprocessingml/2006/main" xmlns:w14="http://schemas.microsoft.com/office/word/2010/wordml" xmlns:w15="http://schemas.microsoft.com/office/word/2012/wordml" xmlns:w16se="http://schemas.microsoft.com/office/word/2015/wordml/symex" mc:Ignorable="w14 w15 w16se">
   <w:docDefaults>
     <w:rPrDefault>
       <w:rPr>
@@ -1487,144 +1429,378 @@
     </w:rPrDefault>
     <w:pPrDefault/>
   </w:docDefaults>
-  <w:latentStyles w:defLockedState="0" w:defUIPriority="99" w:defSemiHidden="1" w:defUnhideWhenUsed="1" w:defQFormat="0" w:count="267">
-    <w:lsdException w:name="Normal" w:semiHidden="0" w:uiPriority="0" w:unhideWhenUsed="0" w:qFormat="1"/>
-    <w:lsdException w:name="heading 1" w:semiHidden="0" w:uiPriority="9" w:unhideWhenUsed="0" w:qFormat="1"/>
-    <w:lsdException w:name="heading 2" w:uiPriority="9" w:qFormat="1"/>
-    <w:lsdException w:name="heading 3" w:uiPriority="9" w:qFormat="1"/>
-    <w:lsdException w:name="heading 4" w:uiPriority="9" w:qFormat="1"/>
-    <w:lsdException w:name="heading 5" w:uiPriority="9" w:qFormat="1"/>
-    <w:lsdException w:name="heading 6" w:uiPriority="9" w:qFormat="1"/>
-    <w:lsdException w:name="heading 7" w:uiPriority="9" w:qFormat="1"/>
-    <w:lsdException w:name="heading 8" w:uiPriority="9" w:qFormat="1"/>
-    <w:lsdException w:name="heading 9" w:uiPriority="9" w:qFormat="1"/>
-    <w:lsdException w:name="toc 1" w:uiPriority="39"/>
-    <w:lsdException w:name="toc 2" w:uiPriority="39"/>
-    <w:lsdException w:name="toc 3" w:uiPriority="39"/>
-    <w:lsdException w:name="toc 4" w:uiPriority="39"/>
-    <w:lsdException w:name="toc 5" w:uiPriority="39"/>
-    <w:lsdException w:name="toc 6" w:uiPriority="39"/>
-    <w:lsdException w:name="toc 7" w:uiPriority="39"/>
-    <w:lsdException w:name="toc 8" w:uiPriority="39"/>
-    <w:lsdException w:name="toc 9" w:uiPriority="39"/>
-    <w:lsdException w:name="caption" w:uiPriority="35" w:qFormat="1"/>
-    <w:lsdException w:name="Title" w:semiHidden="0" w:uiPriority="10" w:unhideWhenUsed="0" w:qFormat="1"/>
-    <w:lsdException w:name="Default Paragraph Font" w:uiPriority="1"/>
-    <w:lsdException w:name="Subtitle" w:semiHidden="0" w:uiPriority="11" w:unhideWhenUsed="0" w:qFormat="1"/>
-    <w:lsdException w:name="Strong" w:semiHidden="0" w:uiPriority="22" w:unhideWhenUsed="0" w:qFormat="1"/>
-    <w:lsdException w:name="Emphasis" w:semiHidden="0" w:uiPriority="20" w:unhideWhenUsed="0" w:qFormat="1"/>
-    <w:lsdException w:name="Table Grid" w:semiHidden="0" w:uiPriority="59" w:unhideWhenUsed="0"/>
-    <w:lsdException w:name="Placeholder Text" w:unhideWhenUsed="0"/>
-    <w:lsdException w:name="No Spacing" w:semiHidden="0" w:uiPriority="1" w:unhideWhenUsed="0" w:qFormat="1"/>
-    <w:lsdException w:name="Light Shading" w:semiHidden="0" w:uiPriority="60" w:unhideWhenUsed="0"/>
-    <w:lsdException w:name="Light List" w:semiHidden="0" w:uiPriority="61" w:unhideWhenUsed="0"/>
-    <w:lsdException w:name="Light Grid" w:semiHidden="0" w:uiPriority="62" w:unhideWhenUsed="0"/>
-    <w:lsdException w:name="Medium Shading 1" w:semiHidden="0" w:uiPriority="63" w:unhideWhenUsed="0"/>
-    <w:lsdException w:name="Medium Shading 2" w:semiHidden="0" w:uiPriority="64" w:unhideWhenUsed="0"/>
-    <w:lsdException w:name="Medium List 1" w:semiHidden="0" w:uiPriority="65" w:unhideWhenUsed="0"/>
-    <w:lsdException w:name="Medium List 2" w:semiHidden="0" w:uiPriority="66" w:unhideWhenUsed="0"/>
-    <w:lsdException w:name="Medium Grid 1" w:semiHidden="0" w:uiPriority="67" w:unhideWhenUsed="0"/>
-    <w:lsdException w:name="Medium Grid 2" w:semiHidden="0" w:uiPriority="68" w:unhideWhenUsed="0"/>
-    <w:lsdException w:name="Medium Grid 3" w:semiHidden="0" w:uiPriority="69" w:unhideWhenUsed="0"/>
-    <w:lsdException w:name="Dark List" w:semiHidden="0" w:uiPriority="70" w:unhideWhenUsed="0"/>
-    <w:lsdException w:name="Colorful Shading" w:semiHidden="0" w:uiPriority="71" w:unhideWhenUsed="0"/>
-    <w:lsdException w:name="Colorful List" w:semiHidden="0" w:uiPriority="72" w:unhideWhenUsed="0"/>
-    <w:lsdException w:name="Colorful Grid" w:semiHidden="0" w:uiPriority="73" w:unhideWhenUsed="0"/>
-    <w:lsdException w:name="Light Shading Accent 1" w:semiHidden="0" w:uiPriority="60" w:unhideWhenUsed="0"/>
-    <w:lsdException w:name="Light List Accent 1" w:semiHidden="0" w:uiPriority="61" w:unhideWhenUsed="0"/>
-    <w:lsdException w:name="Light Grid Accent 1" w:semiHidden="0" w:uiPriority="62" w:unhideWhenUsed="0"/>
-    <w:lsdException w:name="Medium Shading 1 Accent 1" w:semiHidden="0" w:uiPriority="63" w:unhideWhenUsed="0"/>
-    <w:lsdException w:name="Medium Shading 2 Accent 1" w:semiHidden="0" w:uiPriority="64" w:unhideWhenUsed="0"/>
-    <w:lsdException w:name="Medium List 1 Accent 1" w:semiHidden="0" w:uiPriority="65" w:unhideWhenUsed="0"/>
-    <w:lsdException w:name="Revision" w:unhideWhenUsed="0"/>
-    <w:lsdException w:name="List Paragraph" w:semiHidden="0" w:uiPriority="34" w:unhideWhenUsed="0" w:qFormat="1"/>
-    <w:lsdException w:name="Quote" w:semiHidden="0" w:uiPriority="29" w:unhideWhenUsed="0" w:qFormat="1"/>
-    <w:lsdException w:name="Intense Quote" w:semiHidden="0" w:uiPriority="30" w:unhideWhenUsed="0" w:qFormat="1"/>
-    <w:lsdException w:name="Medium List 2 Accent 1" w:semiHidden="0" w:uiPriority="66" w:unhideWhenUsed="0"/>
-    <w:lsdException w:name="Medium Grid 1 Accent 1" w:semiHidden="0" w:uiPriority="67" w:unhideWhenUsed="0"/>
-    <w:lsdException w:name="Medium Grid 2 Accent 1" w:semiHidden="0" w:uiPriority="68" w:unhideWhenUsed="0"/>
-    <w:lsdException w:name="Medium Grid 3 Accent 1" w:semiHidden="0" w:uiPriority="69" w:unhideWhenUsed="0"/>
-    <w:lsdException w:name="Dark List Accent 1" w:semiHidden="0" w:uiPriority="70" w:unhideWhenUsed="0"/>
-    <w:lsdException w:name="Colorful Shading Accent 1" w:semiHidden="0" w:uiPriority="71" w:unhideWhenUsed="0"/>
-    <w:lsdException w:name="Colorful List Accent 1" w:semiHidden="0" w:uiPriority="72" w:unhideWhenUsed="0"/>
-    <w:lsdException w:name="Colorful Grid Accent 1" w:semiHidden="0" w:uiPriority="73" w:unhideWhenUsed="0"/>
-    <w:lsdException w:name="Light Shading Accent 2" w:semiHidden="0" w:uiPriority="60" w:unhideWhenUsed="0"/>
-    <w:lsdException w:name="Light List Accent 2" w:semiHidden="0" w:uiPriority="61" w:unhideWhenUsed="0"/>
-    <w:lsdException w:name="Light Grid Accent 2" w:semiHidden="0" w:uiPriority="62" w:unhideWhenUsed="0"/>
-    <w:lsdException w:name="Medium Shading 1 Accent 2" w:semiHidden="0" w:uiPriority="63" w:unhideWhenUsed="0"/>
-    <w:lsdException w:name="Medium Shading 2 Accent 2" w:semiHidden="0" w:uiPriority="64" w:unhideWhenUsed="0"/>
-    <w:lsdException w:name="Medium List 1 Accent 2" w:semiHidden="0" w:uiPriority="65" w:unhideWhenUsed="0"/>
-    <w:lsdException w:name="Medium List 2 Accent 2" w:semiHidden="0" w:uiPriority="66" w:unhideWhenUsed="0"/>
-    <w:lsdException w:name="Medium Grid 1 Accent 2" w:semiHidden="0" w:uiPriority="67" w:unhideWhenUsed="0"/>
-    <w:lsdException w:name="Medium Grid 2 Accent 2" w:semiHidden="0" w:uiPriority="68" w:unhideWhenUsed="0"/>
-    <w:lsdException w:name="Medium Grid 3 Accent 2" w:semiHidden="0" w:uiPriority="69" w:unhideWhenUsed="0"/>
-    <w:lsdException w:name="Dark List Accent 2" w:semiHidden="0" w:uiPriority="70" w:unhideWhenUsed="0"/>
-    <w:lsdException w:name="Colorful Shading Accent 2" w:semiHidden="0" w:uiPriority="71" w:unhideWhenUsed="0"/>
-    <w:lsdException w:name="Colorful List Accent 2" w:semiHidden="0" w:uiPriority="72" w:unhideWhenUsed="0"/>
-    <w:lsdException w:name="Colorful Grid Accent 2" w:semiHidden="0" w:uiPriority="73" w:unhideWhenUsed="0"/>
-    <w:lsdException w:name="Light Shading Accent 3" w:semiHidden="0" w:uiPriority="60" w:unhideWhenUsed="0"/>
-    <w:lsdException w:name="Light List Accent 3" w:semiHidden="0" w:uiPriority="61" w:unhideWhenUsed="0"/>
-    <w:lsdException w:name="Light Grid Accent 3" w:semiHidden="0" w:uiPriority="62" w:unhideWhenUsed="0"/>
-    <w:lsdException w:name="Medium Shading 1 Accent 3" w:semiHidden="0" w:uiPriority="63" w:unhideWhenUsed="0"/>
-    <w:lsdException w:name="Medium Shading 2 Accent 3" w:semiHidden="0" w:uiPriority="64" w:unhideWhenUsed="0"/>
-    <w:lsdException w:name="Medium List 1 Accent 3" w:semiHidden="0" w:uiPriority="65" w:unhideWhenUsed="0"/>
-    <w:lsdException w:name="Medium List 2 Accent 3" w:semiHidden="0" w:uiPriority="66" w:unhideWhenUsed="0"/>
-    <w:lsdException w:name="Medium Grid 1 Accent 3" w:semiHidden="0" w:uiPriority="67" w:unhideWhenUsed="0"/>
-    <w:lsdException w:name="Medium Grid 2 Accent 3" w:semiHidden="0" w:uiPriority="68" w:unhideWhenUsed="0"/>
-    <w:lsdException w:name="Medium Grid 3 Accent 3" w:semiHidden="0" w:uiPriority="69" w:unhideWhenUsed="0"/>
-    <w:lsdException w:name="Dark List Accent 3" w:semiHidden="0" w:uiPriority="70" w:unhideWhenUsed="0"/>
-    <w:lsdException w:name="Colorful Shading Accent 3" w:semiHidden="0" w:uiPriority="71" w:unhideWhenUsed="0"/>
-    <w:lsdException w:name="Colorful List Accent 3" w:semiHidden="0" w:uiPriority="72" w:unhideWhenUsed="0"/>
-    <w:lsdException w:name="Colorful Grid Accent 3" w:semiHidden="0" w:uiPriority="73" w:unhideWhenUsed="0"/>
-    <w:lsdException w:name="Light Shading Accent 4" w:semiHidden="0" w:uiPriority="60" w:unhideWhenUsed="0"/>
-    <w:lsdException w:name="Light List Accent 4" w:semiHidden="0" w:uiPriority="61" w:unhideWhenUsed="0"/>
-    <w:lsdException w:name="Light Grid Accent 4" w:semiHidden="0" w:uiPriority="62" w:unhideWhenUsed="0"/>
-    <w:lsdException w:name="Medium Shading 1 Accent 4" w:semiHidden="0" w:uiPriority="63" w:unhideWhenUsed="0"/>
-    <w:lsdException w:name="Medium Shading 2 Accent 4" w:semiHidden="0" w:uiPriority="64" w:unhideWhenUsed="0"/>
-    <w:lsdException w:name="Medium List 1 Accent 4" w:semiHidden="0" w:uiPriority="65" w:unhideWhenUsed="0"/>
-    <w:lsdException w:name="Medium List 2 Accent 4" w:semiHidden="0" w:uiPriority="66" w:unhideWhenUsed="0"/>
-    <w:lsdException w:name="Medium Grid 1 Accent 4" w:semiHidden="0" w:uiPriority="67" w:unhideWhenUsed="0"/>
-    <w:lsdException w:name="Medium Grid 2 Accent 4" w:semiHidden="0" w:uiPriority="68" w:unhideWhenUsed="0"/>
-    <w:lsdException w:name="Medium Grid 3 Accent 4" w:semiHidden="0" w:uiPriority="69" w:unhideWhenUsed="0"/>
-    <w:lsdException w:name="Dark List Accent 4" w:semiHidden="0" w:uiPriority="70" w:unhideWhenUsed="0"/>
-    <w:lsdException w:name="Colorful Shading Accent 4" w:semiHidden="0" w:uiPriority="71" w:unhideWhenUsed="0"/>
-    <w:lsdException w:name="Colorful List Accent 4" w:semiHidden="0" w:uiPriority="72" w:unhideWhenUsed="0"/>
-    <w:lsdException w:name="Colorful Grid Accent 4" w:semiHidden="0" w:uiPriority="73" w:unhideWhenUsed="0"/>
-    <w:lsdException w:name="Light Shading Accent 5" w:semiHidden="0" w:uiPriority="60" w:unhideWhenUsed="0"/>
-    <w:lsdException w:name="Light List Accent 5" w:semiHidden="0" w:uiPriority="61" w:unhideWhenUsed="0"/>
-    <w:lsdException w:name="Light Grid Accent 5" w:semiHidden="0" w:uiPriority="62" w:unhideWhenUsed="0"/>
-    <w:lsdException w:name="Medium Shading 1 Accent 5" w:semiHidden="0" w:uiPriority="63" w:unhideWhenUsed="0"/>
-    <w:lsdException w:name="Medium Shading 2 Accent 5" w:semiHidden="0" w:uiPriority="64" w:unhideWhenUsed="0"/>
-    <w:lsdException w:name="Medium List 1 Accent 5" w:semiHidden="0" w:uiPriority="65" w:unhideWhenUsed="0"/>
-    <w:lsdException w:name="Medium List 2 Accent 5" w:semiHidden="0" w:uiPriority="66" w:unhideWhenUsed="0"/>
-    <w:lsdException w:name="Medium Grid 1 Accent 5" w:semiHidden="0" w:uiPriority="67" w:unhideWhenUsed="0"/>
-    <w:lsdException w:name="Medium Grid 2 Accent 5" w:semiHidden="0" w:uiPriority="68" w:unhideWhenUsed="0"/>
-    <w:lsdException w:name="Medium Grid 3 Accent 5" w:semiHidden="0" w:uiPriority="69" w:unhideWhenUsed="0"/>
-    <w:lsdException w:name="Dark List Accent 5" w:semiHidden="0" w:uiPriority="70" w:unhideWhenUsed="0"/>
-    <w:lsdException w:name="Colorful Shading Accent 5" w:semiHidden="0" w:uiPriority="71" w:unhideWhenUsed="0"/>
-    <w:lsdException w:name="Colorful List Accent 5" w:semiHidden="0" w:uiPriority="72" w:unhideWhenUsed="0"/>
-    <w:lsdException w:name="Colorful Grid Accent 5" w:semiHidden="0" w:uiPriority="73" w:unhideWhenUsed="0"/>
-    <w:lsdException w:name="Light Shading Accent 6" w:semiHidden="0" w:uiPriority="60" w:unhideWhenUsed="0"/>
-    <w:lsdException w:name="Light List Accent 6" w:semiHidden="0" w:uiPriority="61" w:unhideWhenUsed="0"/>
-    <w:lsdException w:name="Light Grid Accent 6" w:semiHidden="0" w:uiPriority="62" w:unhideWhenUsed="0"/>
-    <w:lsdException w:name="Medium Shading 1 Accent 6" w:semiHidden="0" w:uiPriority="63" w:unhideWhenUsed="0"/>
-    <w:lsdException w:name="Medium Shading 2 Accent 6" w:semiHidden="0" w:uiPriority="64" w:unhideWhenUsed="0"/>
-    <w:lsdException w:name="Medium List 1 Accent 6" w:semiHidden="0" w:uiPriority="65" w:unhideWhenUsed="0"/>
-    <w:lsdException w:name="Medium List 2 Accent 6" w:semiHidden="0" w:uiPriority="66" w:unhideWhenUsed="0"/>
-    <w:lsdException w:name="Medium Grid 1 Accent 6" w:semiHidden="0" w:uiPriority="67" w:unhideWhenUsed="0"/>
-    <w:lsdException w:name="Medium Grid 2 Accent 6" w:semiHidden="0" w:uiPriority="68" w:unhideWhenUsed="0"/>
-    <w:lsdException w:name="Medium Grid 3 Accent 6" w:semiHidden="0" w:uiPriority="69" w:unhideWhenUsed="0"/>
-    <w:lsdException w:name="Dark List Accent 6" w:semiHidden="0" w:uiPriority="70" w:unhideWhenUsed="0"/>
-    <w:lsdException w:name="Colorful Shading Accent 6" w:semiHidden="0" w:uiPriority="71" w:unhideWhenUsed="0"/>
-    <w:lsdException w:name="Colorful List Accent 6" w:semiHidden="0" w:uiPriority="72" w:unhideWhenUsed="0"/>
-    <w:lsdException w:name="Colorful Grid Accent 6" w:semiHidden="0" w:uiPriority="73" w:unhideWhenUsed="0"/>
-    <w:lsdException w:name="Subtle Emphasis" w:semiHidden="0" w:uiPriority="19" w:unhideWhenUsed="0" w:qFormat="1"/>
-    <w:lsdException w:name="Intense Emphasis" w:semiHidden="0" w:uiPriority="21" w:unhideWhenUsed="0" w:qFormat="1"/>
-    <w:lsdException w:name="Subtle Reference" w:semiHidden="0" w:uiPriority="31" w:unhideWhenUsed="0" w:qFormat="1"/>
-    <w:lsdException w:name="Intense Reference" w:semiHidden="0" w:uiPriority="32" w:unhideWhenUsed="0" w:qFormat="1"/>
-    <w:lsdException w:name="Book Title" w:semiHidden="0" w:uiPriority="33" w:unhideWhenUsed="0" w:qFormat="1"/>
-    <w:lsdException w:name="Bibliography" w:uiPriority="37"/>
-    <w:lsdException w:name="TOC Heading" w:uiPriority="39" w:qFormat="1"/>
+  <w:latentStyles w:defLockedState="0" w:defUIPriority="99" w:defSemiHidden="0" w:defUnhideWhenUsed="0" w:defQFormat="0" w:count="371">
+    <w:lsdException w:name="Normal" w:uiPriority="0" w:qFormat="1"/>
+    <w:lsdException w:name="heading 1" w:uiPriority="9" w:qFormat="1"/>
+    <w:lsdException w:name="heading 2" w:semiHidden="1" w:uiPriority="9" w:unhideWhenUsed="1" w:qFormat="1"/>
+    <w:lsdException w:name="heading 3" w:semiHidden="1" w:uiPriority="9" w:unhideWhenUsed="1" w:qFormat="1"/>
+    <w:lsdException w:name="heading 4" w:semiHidden="1" w:uiPriority="9" w:unhideWhenUsed="1" w:qFormat="1"/>
+    <w:lsdException w:name="heading 5" w:semiHidden="1" w:uiPriority="9" w:unhideWhenUsed="1" w:qFormat="1"/>
+    <w:lsdException w:name="heading 6" w:semiHidden="1" w:uiPriority="9" w:unhideWhenUsed="1" w:qFormat="1"/>
+    <w:lsdException w:name="heading 7" w:semiHidden="1" w:uiPriority="9" w:unhideWhenUsed="1" w:qFormat="1"/>
+    <w:lsdException w:name="heading 8" w:semiHidden="1" w:uiPriority="9" w:unhideWhenUsed="1" w:qFormat="1"/>
+    <w:lsdException w:name="heading 9" w:semiHidden="1" w:uiPriority="9" w:unhideWhenUsed="1" w:qFormat="1"/>
+    <w:lsdException w:name="index 1" w:semiHidden="1" w:unhideWhenUsed="1"/>
+    <w:lsdException w:name="index 2" w:semiHidden="1" w:unhideWhenUsed="1"/>
+    <w:lsdException w:name="index 3" w:semiHidden="1" w:unhideWhenUsed="1"/>
+    <w:lsdException w:name="index 4" w:semiHidden="1" w:unhideWhenUsed="1"/>
+    <w:lsdException w:name="index 5" w:semiHidden="1" w:unhideWhenUsed="1"/>
+    <w:lsdException w:name="index 6" w:semiHidden="1" w:unhideWhenUsed="1"/>
+    <w:lsdException w:name="index 7" w:semiHidden="1" w:unhideWhenUsed="1"/>
+    <w:lsdException w:name="index 8" w:semiHidden="1" w:unhideWhenUsed="1"/>
+    <w:lsdException w:name="index 9" w:semiHidden="1" w:unhideWhenUsed="1"/>
+    <w:lsdException w:name="toc 1" w:semiHidden="1" w:uiPriority="39" w:unhideWhenUsed="1"/>
+    <w:lsdException w:name="toc 2" w:semiHidden="1" w:uiPriority="39" w:unhideWhenUsed="1"/>
+    <w:lsdException w:name="toc 3" w:semiHidden="1" w:uiPriority="39" w:unhideWhenUsed="1"/>
+    <w:lsdException w:name="toc 4" w:semiHidden="1" w:uiPriority="39" w:unhideWhenUsed="1"/>
+    <w:lsdException w:name="toc 5" w:semiHidden="1" w:uiPriority="39" w:unhideWhenUsed="1"/>
+    <w:lsdException w:name="toc 6" w:semiHidden="1" w:uiPriority="39" w:unhideWhenUsed="1"/>
+    <w:lsdException w:name="toc 7" w:semiHidden="1" w:uiPriority="39" w:unhideWhenUsed="1"/>
+    <w:lsdException w:name="toc 8" w:semiHidden="1" w:uiPriority="39" w:unhideWhenUsed="1"/>
+    <w:lsdException w:name="toc 9" w:semiHidden="1" w:uiPriority="39" w:unhideWhenUsed="1"/>
+    <w:lsdException w:name="Normal Indent" w:semiHidden="1" w:unhideWhenUsed="1"/>
+    <w:lsdException w:name="footnote text" w:semiHidden="1" w:unhideWhenUsed="1"/>
+    <w:lsdException w:name="annotation text" w:semiHidden="1" w:unhideWhenUsed="1"/>
+    <w:lsdException w:name="header" w:semiHidden="1" w:unhideWhenUsed="1"/>
+    <w:lsdException w:name="footer" w:semiHidden="1" w:unhideWhenUsed="1"/>
+    <w:lsdException w:name="index heading" w:semiHidden="1" w:unhideWhenUsed="1"/>
+    <w:lsdException w:name="caption" w:semiHidden="1" w:uiPriority="35" w:unhideWhenUsed="1" w:qFormat="1"/>
+    <w:lsdException w:name="table of figures" w:semiHidden="1" w:unhideWhenUsed="1"/>
+    <w:lsdException w:name="envelope address" w:semiHidden="1" w:unhideWhenUsed="1"/>
+    <w:lsdException w:name="envelope return" w:semiHidden="1" w:unhideWhenUsed="1"/>
+    <w:lsdException w:name="footnote reference" w:semiHidden="1" w:unhideWhenUsed="1"/>
+    <w:lsdException w:name="annotation reference" w:semiHidden="1" w:unhideWhenUsed="1"/>
+    <w:lsdException w:name="line number" w:semiHidden="1" w:unhideWhenUsed="1"/>
+    <w:lsdException w:name="page number" w:semiHidden="1" w:unhideWhenUsed="1"/>
+    <w:lsdException w:name="endnote reference" w:semiHidden="1" w:unhideWhenUsed="1"/>
+    <w:lsdException w:name="endnote text" w:semiHidden="1" w:unhideWhenUsed="1"/>
+    <w:lsdException w:name="table of authorities" w:semiHidden="1" w:unhideWhenUsed="1"/>
+    <w:lsdException w:name="macro" w:semiHidden="1" w:unhideWhenUsed="1"/>
+    <w:lsdException w:name="toa heading" w:semiHidden="1" w:unhideWhenUsed="1"/>
+    <w:lsdException w:name="List" w:semiHidden="1" w:unhideWhenUsed="1"/>
+    <w:lsdException w:name="List Bullet" w:semiHidden="1" w:unhideWhenUsed="1"/>
+    <w:lsdException w:name="List Number" w:semiHidden="1" w:unhideWhenUsed="1"/>
+    <w:lsdException w:name="List 2" w:semiHidden="1" w:unhideWhenUsed="1"/>
+    <w:lsdException w:name="List 3" w:semiHidden="1" w:unhideWhenUsed="1"/>
+    <w:lsdException w:name="List 4" w:semiHidden="1" w:unhideWhenUsed="1"/>
+    <w:lsdException w:name="List 5" w:semiHidden="1" w:unhideWhenUsed="1"/>
+    <w:lsdException w:name="List Bullet 2" w:semiHidden="1" w:unhideWhenUsed="1"/>
+    <w:lsdException w:name="List Bullet 3" w:semiHidden="1" w:unhideWhenUsed="1"/>
+    <w:lsdException w:name="List Bullet 4" w:semiHidden="1" w:unhideWhenUsed="1"/>
+    <w:lsdException w:name="List Bullet 5" w:semiHidden="1" w:unhideWhenUsed="1"/>
+    <w:lsdException w:name="List Number 2" w:semiHidden="1" w:unhideWhenUsed="1"/>
+    <w:lsdException w:name="List Number 3" w:semiHidden="1" w:unhideWhenUsed="1"/>
+    <w:lsdException w:name="List Number 4" w:semiHidden="1" w:unhideWhenUsed="1"/>
+    <w:lsdException w:name="List Number 5" w:semiHidden="1" w:unhideWhenUsed="1"/>
+    <w:lsdException w:name="Title" w:uiPriority="10" w:qFormat="1"/>
+    <w:lsdException w:name="Closing" w:semiHidden="1" w:unhideWhenUsed="1"/>
+    <w:lsdException w:name="Signature" w:semiHidden="1" w:unhideWhenUsed="1"/>
+    <w:lsdException w:name="Default Paragraph Font" w:semiHidden="1" w:uiPriority="1" w:unhideWhenUsed="1"/>
+    <w:lsdException w:name="Body Text" w:semiHidden="1" w:unhideWhenUsed="1"/>
+    <w:lsdException w:name="Body Text Indent" w:semiHidden="1" w:unhideWhenUsed="1"/>
+    <w:lsdException w:name="List Continue" w:semiHidden="1" w:unhideWhenUsed="1"/>
+    <w:lsdException w:name="List Continue 2" w:semiHidden="1" w:unhideWhenUsed="1"/>
+    <w:lsdException w:name="List Continue 3" w:semiHidden="1" w:unhideWhenUsed="1"/>
+    <w:lsdException w:name="List Continue 4" w:semiHidden="1" w:unhideWhenUsed="1"/>
+    <w:lsdException w:name="List Continue 5" w:semiHidden="1" w:unhideWhenUsed="1"/>
+    <w:lsdException w:name="Message Header" w:semiHidden="1" w:unhideWhenUsed="1"/>
+    <w:lsdException w:name="Subtitle" w:uiPriority="11" w:qFormat="1"/>
+    <w:lsdException w:name="Salutation" w:semiHidden="1" w:unhideWhenUsed="1"/>
+    <w:lsdException w:name="Date" w:semiHidden="1" w:unhideWhenUsed="1"/>
+    <w:lsdException w:name="Body Text First Indent" w:semiHidden="1" w:unhideWhenUsed="1"/>
+    <w:lsdException w:name="Body Text First Indent 2" w:semiHidden="1" w:unhideWhenUsed="1"/>
+    <w:lsdException w:name="Note Heading" w:semiHidden="1" w:unhideWhenUsed="1"/>
+    <w:lsdException w:name="Body Text 2" w:semiHidden="1" w:unhideWhenUsed="1"/>
+    <w:lsdException w:name="Body Text 3" w:semiHidden="1" w:unhideWhenUsed="1"/>
+    <w:lsdException w:name="Body Text Indent 2" w:semiHidden="1" w:unhideWhenUsed="1"/>
+    <w:lsdException w:name="Body Text Indent 3" w:semiHidden="1" w:unhideWhenUsed="1"/>
+    <w:lsdException w:name="Block Text" w:semiHidden="1" w:unhideWhenUsed="1"/>
+    <w:lsdException w:name="Hyperlink" w:semiHidden="1" w:unhideWhenUsed="1"/>
+    <w:lsdException w:name="FollowedHyperlink" w:semiHidden="1" w:unhideWhenUsed="1"/>
+    <w:lsdException w:name="Strong" w:uiPriority="22" w:qFormat="1"/>
+    <w:lsdException w:name="Emphasis" w:uiPriority="20" w:qFormat="1"/>
+    <w:lsdException w:name="Document Map" w:semiHidden="1" w:unhideWhenUsed="1"/>
+    <w:lsdException w:name="Plain Text" w:semiHidden="1" w:unhideWhenUsed="1"/>
+    <w:lsdException w:name="E-mail Signature" w:semiHidden="1" w:unhideWhenUsed="1"/>
+    <w:lsdException w:name="HTML Top of Form" w:semiHidden="1" w:unhideWhenUsed="1"/>
+    <w:lsdException w:name="HTML Bottom of Form" w:semiHidden="1" w:unhideWhenUsed="1"/>
+    <w:lsdException w:name="Normal (Web)" w:semiHidden="1" w:unhideWhenUsed="1"/>
+    <w:lsdException w:name="HTML Acronym" w:semiHidden="1" w:unhideWhenUsed="1"/>
+    <w:lsdException w:name="HTML Address" w:semiHidden="1" w:unhideWhenUsed="1"/>
+    <w:lsdException w:name="HTML Cite" w:semiHidden="1" w:unhideWhenUsed="1"/>
+    <w:lsdException w:name="HTML Code" w:semiHidden="1" w:unhideWhenUsed="1"/>
+    <w:lsdException w:name="HTML Definition" w:semiHidden="1" w:unhideWhenUsed="1"/>
+    <w:lsdException w:name="HTML Keyboard" w:semiHidden="1" w:unhideWhenUsed="1"/>
+    <w:lsdException w:name="HTML Preformatted" w:semiHidden="1" w:unhideWhenUsed="1"/>
+    <w:lsdException w:name="HTML Sample" w:semiHidden="1" w:unhideWhenUsed="1"/>
+    <w:lsdException w:name="HTML Typewriter" w:semiHidden="1" w:unhideWhenUsed="1"/>
+    <w:lsdException w:name="HTML Variable" w:semiHidden="1" w:unhideWhenUsed="1"/>
+    <w:lsdException w:name="Normal Table" w:semiHidden="1" w:unhideWhenUsed="1"/>
+    <w:lsdException w:name="annotation subject" w:semiHidden="1" w:unhideWhenUsed="1"/>
+    <w:lsdException w:name="No List" w:semiHidden="1" w:unhideWhenUsed="1"/>
+    <w:lsdException w:name="Outline List 1" w:semiHidden="1" w:unhideWhenUsed="1"/>
+    <w:lsdException w:name="Outline List 2" w:semiHidden="1" w:unhideWhenUsed="1"/>
+    <w:lsdException w:name="Outline List 3" w:semiHidden="1" w:unhideWhenUsed="1"/>
+    <w:lsdException w:name="Table Simple 1" w:semiHidden="1" w:unhideWhenUsed="1"/>
+    <w:lsdException w:name="Table Simple 2" w:semiHidden="1" w:unhideWhenUsed="1"/>
+    <w:lsdException w:name="Table Simple 3" w:semiHidden="1" w:unhideWhenUsed="1"/>
+    <w:lsdException w:name="Table Classic 1" w:semiHidden="1" w:unhideWhenUsed="1"/>
+    <w:lsdException w:name="Table Classic 2" w:semiHidden="1" w:unhideWhenUsed="1"/>
+    <w:lsdException w:name="Table Classic 3" w:semiHidden="1" w:unhideWhenUsed="1"/>
+    <w:lsdException w:name="Table Classic 4" w:semiHidden="1" w:unhideWhenUsed="1"/>
+    <w:lsdException w:name="Table Colorful 1" w:semiHidden="1" w:unhideWhenUsed="1"/>
+    <w:lsdException w:name="Table Colorful 2" w:semiHidden="1" w:unhideWhenUsed="1"/>
+    <w:lsdException w:name="Table Colorful 3" w:semiHidden="1" w:unhideWhenUsed="1"/>
+    <w:lsdException w:name="Table Columns 1" w:semiHidden="1" w:unhideWhenUsed="1"/>
+    <w:lsdException w:name="Table Columns 2" w:semiHidden="1" w:unhideWhenUsed="1"/>
+    <w:lsdException w:name="Table Columns 3" w:semiHidden="1" w:unhideWhenUsed="1"/>
+    <w:lsdException w:name="Table Columns 4" w:semiHidden="1" w:unhideWhenUsed="1"/>
+    <w:lsdException w:name="Table Columns 5" w:semiHidden="1" w:unhideWhenUsed="1"/>
+    <w:lsdException w:name="Table Grid 1" w:semiHidden="1" w:unhideWhenUsed="1"/>
+    <w:lsdException w:name="Table Grid 2" w:semiHidden="1" w:unhideWhenUsed="1"/>
+    <w:lsdException w:name="Table Grid 3" w:semiHidden="1" w:unhideWhenUsed="1"/>
+    <w:lsdException w:name="Table Grid 4" w:semiHidden="1" w:unhideWhenUsed="1"/>
+    <w:lsdException w:name="Table Grid 5" w:semiHidden="1" w:unhideWhenUsed="1"/>
+    <w:lsdException w:name="Table Grid 6" w:semiHidden="1" w:unhideWhenUsed="1"/>
+    <w:lsdException w:name="Table Grid 7" w:semiHidden="1" w:unhideWhenUsed="1"/>
+    <w:lsdException w:name="Table Grid 8" w:semiHidden="1" w:unhideWhenUsed="1"/>
+    <w:lsdException w:name="Table List 1" w:semiHidden="1" w:unhideWhenUsed="1"/>
+    <w:lsdException w:name="Table List 2" w:semiHidden="1" w:unhideWhenUsed="1"/>
+    <w:lsdException w:name="Table List 3" w:semiHidden="1" w:unhideWhenUsed="1"/>
+    <w:lsdException w:name="Table List 4" w:semiHidden="1" w:unhideWhenUsed="1"/>
+    <w:lsdException w:name="Table List 5" w:semiHidden="1" w:unhideWhenUsed="1"/>
+    <w:lsdException w:name="Table List 6" w:semiHidden="1" w:unhideWhenUsed="1"/>
+    <w:lsdException w:name="Table List 7" w:semiHidden="1" w:unhideWhenUsed="1"/>
+    <w:lsdException w:name="Table List 8" w:semiHidden="1" w:unhideWhenUsed="1"/>
+    <w:lsdException w:name="Table 3D effects 1" w:semiHidden="1" w:unhideWhenUsed="1"/>
+    <w:lsdException w:name="Table 3D effects 2" w:semiHidden="1" w:unhideWhenUsed="1"/>
+    <w:lsdException w:name="Table 3D effects 3" w:semiHidden="1" w:unhideWhenUsed="1"/>
+    <w:lsdException w:name="Table Contemporary" w:semiHidden="1" w:unhideWhenUsed="1"/>
+    <w:lsdException w:name="Table Elegant" w:semiHidden="1" w:unhideWhenUsed="1"/>
+    <w:lsdException w:name="Table Professional" w:semiHidden="1" w:unhideWhenUsed="1"/>
+    <w:lsdException w:name="Table Subtle 1" w:semiHidden="1" w:unhideWhenUsed="1"/>
+    <w:lsdException w:name="Table Subtle 2" w:semiHidden="1" w:unhideWhenUsed="1"/>
+    <w:lsdException w:name="Table Web 1" w:semiHidden="1" w:unhideWhenUsed="1"/>
+    <w:lsdException w:name="Table Web 2" w:semiHidden="1" w:unhideWhenUsed="1"/>
+    <w:lsdException w:name="Table Web 3" w:semiHidden="1" w:unhideWhenUsed="1"/>
+    <w:lsdException w:name="Balloon Text" w:semiHidden="1" w:unhideWhenUsed="1"/>
+    <w:lsdException w:name="Table Grid" w:uiPriority="59"/>
+    <w:lsdException w:name="Table Theme" w:semiHidden="1" w:unhideWhenUsed="1"/>
+    <w:lsdException w:name="Placeholder Text" w:semiHidden="1"/>
+    <w:lsdException w:name="No Spacing" w:uiPriority="1" w:qFormat="1"/>
+    <w:lsdException w:name="Light Shading" w:uiPriority="60"/>
+    <w:lsdException w:name="Light List" w:uiPriority="61"/>
+    <w:lsdException w:name="Light Grid" w:uiPriority="62"/>
+    <w:lsdException w:name="Medium Shading 1" w:uiPriority="63"/>
+    <w:lsdException w:name="Medium Shading 2" w:uiPriority="64"/>
+    <w:lsdException w:name="Medium List 1" w:uiPriority="65"/>
+    <w:lsdException w:name="Medium List 2" w:uiPriority="66"/>
+    <w:lsdException w:name="Medium Grid 1" w:uiPriority="67"/>
+    <w:lsdException w:name="Medium Grid 2" w:uiPriority="68"/>
+    <w:lsdException w:name="Medium Grid 3" w:uiPriority="69"/>
+    <w:lsdException w:name="Dark List" w:uiPriority="70"/>
+    <w:lsdException w:name="Colorful Shading" w:uiPriority="71"/>
+    <w:lsdException w:name="Colorful List" w:uiPriority="72"/>
+    <w:lsdException w:name="Colorful Grid" w:uiPriority="73"/>
+    <w:lsdException w:name="Light Shading Accent 1" w:uiPriority="60"/>
+    <w:lsdException w:name="Light List Accent 1" w:uiPriority="61"/>
+    <w:lsdException w:name="Light Grid Accent 1" w:uiPriority="62"/>
+    <w:lsdException w:name="Medium Shading 1 Accent 1" w:uiPriority="63"/>
+    <w:lsdException w:name="Medium Shading 2 Accent 1" w:uiPriority="64"/>
+    <w:lsdException w:name="Medium List 1 Accent 1" w:uiPriority="65"/>
+    <w:lsdException w:name="Revision" w:semiHidden="1"/>
+    <w:lsdException w:name="List Paragraph" w:uiPriority="34" w:qFormat="1"/>
+    <w:lsdException w:name="Quote" w:uiPriority="29" w:qFormat="1"/>
+    <w:lsdException w:name="Intense Quote" w:uiPriority="30" w:qFormat="1"/>
+    <w:lsdException w:name="Medium List 2 Accent 1" w:uiPriority="66"/>
+    <w:lsdException w:name="Medium Grid 1 Accent 1" w:uiPriority="67"/>
+    <w:lsdException w:name="Medium Grid 2 Accent 1" w:uiPriority="68"/>
+    <w:lsdException w:name="Medium Grid 3 Accent 1" w:uiPriority="69"/>
+    <w:lsdException w:name="Dark List Accent 1" w:uiPriority="70"/>
+    <w:lsdException w:name="Colorful Shading Accent 1" w:uiPriority="71"/>
+    <w:lsdException w:name="Colorful List Accent 1" w:uiPriority="72"/>
+    <w:lsdException w:name="Colorful Grid Accent 1" w:uiPriority="73"/>
+    <w:lsdException w:name="Light Shading Accent 2" w:uiPriority="60"/>
+    <w:lsdException w:name="Light List Accent 2" w:uiPriority="61"/>
+    <w:lsdException w:name="Light Grid Accent 2" w:uiPriority="62"/>
+    <w:lsdException w:name="Medium Shading 1 Accent 2" w:uiPriority="63"/>
+    <w:lsdException w:name="Medium Shading 2 Accent 2" w:uiPriority="64"/>
+    <w:lsdException w:name="Medium List 1 Accent 2" w:uiPriority="65"/>
+    <w:lsdException w:name="Medium List 2 Accent 2" w:uiPriority="66"/>
+    <w:lsdException w:name="Medium Grid 1 Accent 2" w:uiPriority="67"/>
+    <w:lsdException w:name="Medium Grid 2 Accent 2" w:uiPriority="68"/>
+    <w:lsdException w:name="Medium Grid 3 Accent 2" w:uiPriority="69"/>
+    <w:lsdException w:name="Dark List Accent 2" w:uiPriority="70"/>
+    <w:lsdException w:name="Colorful Shading Accent 2" w:uiPriority="71"/>
+    <w:lsdException w:name="Colorful List Accent 2" w:uiPriority="72"/>
+    <w:lsdException w:name="Colorful Grid Accent 2" w:uiPriority="73"/>
+    <w:lsdException w:name="Light Shading Accent 3" w:uiPriority="60"/>
+    <w:lsdException w:name="Light List Accent 3" w:uiPriority="61"/>
+    <w:lsdException w:name="Light Grid Accent 3" w:uiPriority="62"/>
+    <w:lsdException w:name="Medium Shading 1 Accent 3" w:uiPriority="63"/>
+    <w:lsdException w:name="Medium Shading 2 Accent 3" w:uiPriority="64"/>
+    <w:lsdException w:name="Medium List 1 Accent 3" w:uiPriority="65"/>
+    <w:lsdException w:name="Medium List 2 Accent 3" w:uiPriority="66"/>
+    <w:lsdException w:name="Medium Grid 1 Accent 3" w:uiPriority="67"/>
+    <w:lsdException w:name="Medium Grid 2 Accent 3" w:uiPriority="68"/>
+    <w:lsdException w:name="Medium Grid 3 Accent 3" w:uiPriority="69"/>
+    <w:lsdException w:name="Dark List Accent 3" w:uiPriority="70"/>
+    <w:lsdException w:name="Colorful Shading Accent 3" w:uiPriority="71"/>
+    <w:lsdException w:name="Colorful List Accent 3" w:uiPriority="72"/>
+    <w:lsdException w:name="Colorful Grid Accent 3" w:uiPriority="73"/>
+    <w:lsdException w:name="Light Shading Accent 4" w:uiPriority="60"/>
+    <w:lsdException w:name="Light List Accent 4" w:uiPriority="61"/>
+    <w:lsdException w:name="Light Grid Accent 4" w:uiPriority="62"/>
+    <w:lsdException w:name="Medium Shading 1 Accent 4" w:uiPriority="63"/>
+    <w:lsdException w:name="Medium Shading 2 Accent 4" w:uiPriority="64"/>
+    <w:lsdException w:name="Medium List 1 Accent 4" w:uiPriority="65"/>
+    <w:lsdException w:name="Medium List 2 Accent 4" w:uiPriority="66"/>
+    <w:lsdException w:name="Medium Grid 1 Accent 4" w:uiPriority="67"/>
+    <w:lsdException w:name="Medium Grid 2 Accent 4" w:uiPriority="68"/>
+    <w:lsdException w:name="Medium Grid 3 Accent 4" w:uiPriority="69"/>
+    <w:lsdException w:name="Dark List Accent 4" w:uiPriority="70"/>
+    <w:lsdException w:name="Colorful Shading Accent 4" w:uiPriority="71"/>
+    <w:lsdException w:name="Colorful List Accent 4" w:uiPriority="72"/>
+    <w:lsdException w:name="Colorful Grid Accent 4" w:uiPriority="73"/>
+    <w:lsdException w:name="Light Shading Accent 5" w:uiPriority="60"/>
+    <w:lsdException w:name="Light List Accent 5" w:uiPriority="61"/>
+    <w:lsdException w:name="Light Grid Accent 5" w:uiPriority="62"/>
+    <w:lsdException w:name="Medium Shading 1 Accent 5" w:uiPriority="63"/>
+    <w:lsdException w:name="Medium Shading 2 Accent 5" w:uiPriority="64"/>
+    <w:lsdException w:name="Medium List 1 Accent 5" w:uiPriority="65"/>
+    <w:lsdException w:name="Medium List 2 Accent 5" w:uiPriority="66"/>
+    <w:lsdException w:name="Medium Grid 1 Accent 5" w:uiPriority="67"/>
+    <w:lsdException w:name="Medium Grid 2 Accent 5" w:uiPriority="68"/>
+    <w:lsdException w:name="Medium Grid 3 Accent 5" w:uiPriority="69"/>
+    <w:lsdException w:name="Dark List Accent 5" w:uiPriority="70"/>
+    <w:lsdException w:name="Colorful Shading Accent 5" w:uiPriority="71"/>
+    <w:lsdException w:name="Colorful List Accent 5" w:uiPriority="72"/>
+    <w:lsdException w:name="Colorful Grid Accent 5" w:uiPriority="73"/>
+    <w:lsdException w:name="Light Shading Accent 6" w:uiPriority="60"/>
+    <w:lsdException w:name="Light List Accent 6" w:uiPriority="61"/>
+    <w:lsdException w:name="Light Grid Accent 6" w:uiPriority="62"/>
+    <w:lsdException w:name="Medium Shading 1 Accent 6" w:uiPriority="63"/>
+    <w:lsdException w:name="Medium Shading 2 Accent 6" w:uiPriority="64"/>
+    <w:lsdException w:name="Medium List 1 Accent 6" w:uiPriority="65"/>
+    <w:lsdException w:name="Medium List 2 Accent 6" w:uiPriority="66"/>
+    <w:lsdException w:name="Medium Grid 1 Accent 6" w:uiPriority="67"/>
+    <w:lsdException w:name="Medium Grid 2 Accent 6" w:uiPriority="68"/>
+    <w:lsdException w:name="Medium Grid 3 Accent 6" w:uiPriority="69"/>
+    <w:lsdException w:name="Dark List Accent 6" w:uiPriority="70"/>
+    <w:lsdException w:name="Colorful Shading Accent 6" w:uiPriority="71"/>
+    <w:lsdException w:name="Colorful List Accent 6" w:uiPriority="72"/>
+    <w:lsdException w:name="Colorful Grid Accent 6" w:uiPriority="73"/>
+    <w:lsdException w:name="Subtle Emphasis" w:uiPriority="19" w:qFormat="1"/>
+    <w:lsdException w:name="Intense Emphasis" w:uiPriority="21" w:qFormat="1"/>
+    <w:lsdException w:name="Subtle Reference" w:uiPriority="31" w:qFormat="1"/>
+    <w:lsdException w:name="Intense Reference" w:uiPriority="32" w:qFormat="1"/>
+    <w:lsdException w:name="Book Title" w:uiPriority="33" w:qFormat="1"/>
+    <w:lsdException w:name="Bibliography" w:semiHidden="1" w:uiPriority="37" w:unhideWhenUsed="1"/>
+    <w:lsdException w:name="TOC Heading" w:semiHidden="1" w:uiPriority="39" w:unhideWhenUsed="1" w:qFormat="1"/>
+    <w:lsdException w:name="Plain Table 1" w:uiPriority="41"/>
+    <w:lsdException w:name="Plain Table 2" w:uiPriority="42"/>
+    <w:lsdException w:name="Plain Table 3" w:uiPriority="43"/>
+    <w:lsdException w:name="Plain Table 4" w:uiPriority="44"/>
+    <w:lsdException w:name="Plain Table 5" w:uiPriority="45"/>
+    <w:lsdException w:name="Grid Table Light" w:uiPriority="40"/>
+    <w:lsdException w:name="Grid Table 1 Light" w:uiPriority="46"/>
+    <w:lsdException w:name="Grid Table 2" w:uiPriority="47"/>
+    <w:lsdException w:name="Grid Table 3" w:uiPriority="48"/>
+    <w:lsdException w:name="Grid Table 4" w:uiPriority="49"/>
+    <w:lsdException w:name="Grid Table 5 Dark" w:uiPriority="50"/>
+    <w:lsdException w:name="Grid Table 6 Colorful" w:uiPriority="51"/>
+    <w:lsdException w:name="Grid Table 7 Colorful" w:uiPriority="52"/>
+    <w:lsdException w:name="Grid Table 1 Light Accent 1" w:uiPriority="46"/>
+    <w:lsdException w:name="Grid Table 2 Accent 1" w:uiPriority="47"/>
+    <w:lsdException w:name="Grid Table 3 Accent 1" w:uiPriority="48"/>
+    <w:lsdException w:name="Grid Table 4 Accent 1" w:uiPriority="49"/>
+    <w:lsdException w:name="Grid Table 5 Dark Accent 1" w:uiPriority="50"/>
+    <w:lsdException w:name="Grid Table 6 Colorful Accent 1" w:uiPriority="51"/>
+    <w:lsdException w:name="Grid Table 7 Colorful Accent 1" w:uiPriority="52"/>
+    <w:lsdException w:name="Grid Table 1 Light Accent 2" w:uiPriority="46"/>
+    <w:lsdException w:name="Grid Table 2 Accent 2" w:uiPriority="47"/>
+    <w:lsdException w:name="Grid Table 3 Accent 2" w:uiPriority="48"/>
+    <w:lsdException w:name="Grid Table 4 Accent 2" w:uiPriority="49"/>
+    <w:lsdException w:name="Grid Table 5 Dark Accent 2" w:uiPriority="50"/>
+    <w:lsdException w:name="Grid Table 6 Colorful Accent 2" w:uiPriority="51"/>
+    <w:lsdException w:name="Grid Table 7 Colorful Accent 2" w:uiPriority="52"/>
+    <w:lsdException w:name="Grid Table 1 Light Accent 3" w:uiPriority="46"/>
+    <w:lsdException w:name="Grid Table 2 Accent 3" w:uiPriority="47"/>
+    <w:lsdException w:name="Grid Table 3 Accent 3" w:uiPriority="48"/>
+    <w:lsdException w:name="Grid Table 4 Accent 3" w:uiPriority="49"/>
+    <w:lsdException w:name="Grid Table 5 Dark Accent 3" w:uiPriority="50"/>
+    <w:lsdException w:name="Grid Table 6 Colorful Accent 3" w:uiPriority="51"/>
+    <w:lsdException w:name="Grid Table 7 Colorful Accent 3" w:uiPriority="52"/>
+    <w:lsdException w:name="Grid Table 1 Light Accent 4" w:uiPriority="46"/>
+    <w:lsdException w:name="Grid Table 2 Accent 4" w:uiPriority="47"/>
+    <w:lsdException w:name="Grid Table 3 Accent 4" w:uiPriority="48"/>
+    <w:lsdException w:name="Grid Table 4 Accent 4" w:uiPriority="49"/>
+    <w:lsdException w:name="Grid Table 5 Dark Accent 4" w:uiPriority="50"/>
+    <w:lsdException w:name="Grid Table 6 Colorful Accent 4" w:uiPriority="51"/>
+    <w:lsdException w:name="Grid Table 7 Colorful Accent 4" w:uiPriority="52"/>
+    <w:lsdException w:name="Grid Table 1 Light Accent 5" w:uiPriority="46"/>
+    <w:lsdException w:name="Grid Table 2 Accent 5" w:uiPriority="47"/>
+    <w:lsdException w:name="Grid Table 3 Accent 5" w:uiPriority="48"/>
+    <w:lsdException w:name="Grid Table 4 Accent 5" w:uiPriority="49"/>
+    <w:lsdException w:name="Grid Table 5 Dark Accent 5" w:uiPriority="50"/>
+    <w:lsdException w:name="Grid Table 6 Colorful Accent 5" w:uiPriority="51"/>
+    <w:lsdException w:name="Grid Table 7 Colorful Accent 5" w:uiPriority="52"/>
+    <w:lsdException w:name="Grid Table 1 Light Accent 6" w:uiPriority="46"/>
+    <w:lsdException w:name="Grid Table 2 Accent 6" w:uiPriority="47"/>
+    <w:lsdException w:name="Grid Table 3 Accent 6" w:uiPriority="48"/>
+    <w:lsdException w:name="Grid Table 4 Accent 6" w:uiPriority="49"/>
+    <w:lsdException w:name="Grid Table 5 Dark Accent 6" w:uiPriority="50"/>
+    <w:lsdException w:name="Grid Table 6 Colorful Accent 6" w:uiPriority="51"/>
+    <w:lsdException w:name="Grid Table 7 Colorful Accent 6" w:uiPriority="52"/>
+    <w:lsdException w:name="List Table 1 Light" w:uiPriority="46"/>
+    <w:lsdException w:name="List Table 2" w:uiPriority="47"/>
+    <w:lsdException w:name="List Table 3" w:uiPriority="48"/>
+    <w:lsdException w:name="List Table 4" w:uiPriority="49"/>
+    <w:lsdException w:name="List Table 5 Dark" w:uiPriority="50"/>
+    <w:lsdException w:name="List Table 6 Colorful" w:uiPriority="51"/>
+    <w:lsdException w:name="List Table 7 Colorful" w:uiPriority="52"/>
+    <w:lsdException w:name="List Table 1 Light Accent 1" w:uiPriority="46"/>
+    <w:lsdException w:name="List Table 2 Accent 1" w:uiPriority="47"/>
+    <w:lsdException w:name="List Table 3 Accent 1" w:uiPriority="48"/>
+    <w:lsdException w:name="List Table 4 Accent 1" w:uiPriority="49"/>
+    <w:lsdException w:name="List Table 5 Dark Accent 1" w:uiPriority="50"/>
+    <w:lsdException w:name="List Table 6 Colorful Accent 1" w:uiPriority="51"/>
+    <w:lsdException w:name="List Table 7 Colorful Accent 1" w:uiPriority="52"/>
+    <w:lsdException w:name="List Table 1 Light Accent 2" w:uiPriority="46"/>
+    <w:lsdException w:name="List Table 2 Accent 2" w:uiPriority="47"/>
+    <w:lsdException w:name="List Table 3 Accent 2" w:uiPriority="48"/>
+    <w:lsdException w:name="List Table 4 Accent 2" w:uiPriority="49"/>
+    <w:lsdException w:name="List Table 5 Dark Accent 2" w:uiPriority="50"/>
+    <w:lsdException w:name="List Table 6 Colorful Accent 2" w:uiPriority="51"/>
+    <w:lsdException w:name="List Table 7 Colorful Accent 2" w:uiPriority="52"/>
+    <w:lsdException w:name="List Table 1 Light Accent 3" w:uiPriority="46"/>
+    <w:lsdException w:name="List Table 2 Accent 3" w:uiPriority="47"/>
+    <w:lsdException w:name="List Table 3 Accent 3" w:uiPriority="48"/>
+    <w:lsdException w:name="List Table 4 Accent 3" w:uiPriority="49"/>
+    <w:lsdException w:name="List Table 5 Dark Accent 3" w:uiPriority="50"/>
+    <w:lsdException w:name="List Table 6 Colorful Accent 3" w:uiPriority="51"/>
+    <w:lsdException w:name="List Table 7 Colorful Accent 3" w:uiPriority="52"/>
+    <w:lsdException w:name="List Table 1 Light Accent 4" w:uiPriority="46"/>
+    <w:lsdException w:name="List Table 2 Accent 4" w:uiPriority="47"/>
+    <w:lsdException w:name="List Table 3 Accent 4" w:uiPriority="48"/>
+    <w:lsdException w:name="List Table 4 Accent 4" w:uiPriority="49"/>
+    <w:lsdException w:name="List Table 5 Dark Accent 4" w:uiPriority="50"/>
+    <w:lsdException w:name="List Table 6 Colorful Accent 4" w:uiPriority="51"/>
+    <w:lsdException w:name="List Table 7 Colorful Accent 4" w:uiPriority="52"/>
+    <w:lsdException w:name="List Table 1 Light Accent 5" w:uiPriority="46"/>
+    <w:lsdException w:name="List Table 2 Accent 5" w:uiPriority="47"/>
+    <w:lsdException w:name="List Table 3 Accent 5" w:uiPriority="48"/>
+    <w:lsdException w:name="List Table 4 Accent 5" w:uiPriority="49"/>
+    <w:lsdException w:name="List Table 5 Dark Accent 5" w:uiPriority="50"/>
+    <w:lsdException w:name="List Table 6 Colorful Accent 5" w:uiPriority="51"/>
+    <w:lsdException w:name="List Table 7 Colorful Accent 5" w:uiPriority="52"/>
+    <w:lsdException w:name="List Table 1 Light Accent 6" w:uiPriority="46"/>
+    <w:lsdException w:name="List Table 2 Accent 6" w:uiPriority="47"/>
+    <w:lsdException w:name="List Table 3 Accent 6" w:uiPriority="48"/>
+    <w:lsdException w:name="List Table 4 Accent 6" w:uiPriority="49"/>
+    <w:lsdException w:name="List Table 5 Dark Accent 6" w:uiPriority="50"/>
+    <w:lsdException w:name="List Table 6 Colorful Accent 6" w:uiPriority="51"/>
+    <w:lsdException w:name="List Table 7 Colorful Accent 6" w:uiPriority="52"/>
   </w:latentStyles>
   <w:style w:type="paragraph" w:default="1" w:styleId="a">
     <w:name w:val="Normal"/>
@@ -1638,7 +1814,7 @@
     <w:name w:val="heading 1"/>
     <w:basedOn w:val="a"/>
     <w:next w:val="a"/>
-    <w:link w:val="1Char"/>
+    <w:link w:val="10"/>
     <w:uiPriority w:val="9"/>
     <w:qFormat/>
     <w:rsid w:val="00AC78F0"/>
@@ -1660,7 +1836,7 @@
     <w:name w:val="heading 2"/>
     <w:basedOn w:val="a"/>
     <w:next w:val="a"/>
-    <w:link w:val="2Char"/>
+    <w:link w:val="20"/>
     <w:uiPriority w:val="9"/>
     <w:unhideWhenUsed/>
     <w:qFormat/>
@@ -1683,7 +1859,7 @@
     <w:name w:val="heading 3"/>
     <w:basedOn w:val="a"/>
     <w:next w:val="a"/>
-    <w:link w:val="3Char"/>
+    <w:link w:val="30"/>
     <w:uiPriority w:val="9"/>
     <w:unhideWhenUsed/>
     <w:qFormat/>
@@ -1728,18 +1904,18 @@
     <w:semiHidden/>
     <w:unhideWhenUsed/>
   </w:style>
-  <w:style w:type="paragraph" w:customStyle="1" w:styleId="20">
+  <w:style w:type="paragraph" w:customStyle="1" w:styleId="21">
     <w:name w:val="标题2"/>
     <w:basedOn w:val="2"/>
     <w:next w:val="a"/>
-    <w:link w:val="2Char0"/>
+    <w:link w:val="2Char"/>
     <w:qFormat/>
     <w:rsid w:val="00433B2D"/>
   </w:style>
-  <w:style w:type="character" w:customStyle="1" w:styleId="2Char0">
+  <w:style w:type="character" w:customStyle="1" w:styleId="2Char">
     <w:name w:val="标题2 Char"/>
-    <w:basedOn w:val="2Char"/>
-    <w:link w:val="20"/>
+    <w:basedOn w:val="20"/>
+    <w:link w:val="21"/>
     <w:rsid w:val="00433B2D"/>
     <w:rPr>
       <w:rFonts w:asciiTheme="majorHAnsi" w:eastAsiaTheme="majorEastAsia" w:hAnsiTheme="majorHAnsi" w:cstheme="majorBidi"/>
@@ -1749,8 +1925,8 @@
       <w:szCs w:val="32"/>
     </w:rPr>
   </w:style>
-  <w:style w:type="character" w:customStyle="1" w:styleId="2Char">
-    <w:name w:val="标题 2 Char"/>
+  <w:style w:type="character" w:customStyle="1" w:styleId="20">
+    <w:name w:val="标题 2 字符"/>
     <w:basedOn w:val="a0"/>
     <w:link w:val="2"/>
     <w:uiPriority w:val="9"/>
@@ -1767,7 +1943,7 @@
     <w:name w:val="Title"/>
     <w:basedOn w:val="a"/>
     <w:next w:val="a"/>
-    <w:link w:val="Char"/>
+    <w:link w:val="a4"/>
     <w:uiPriority w:val="10"/>
     <w:qFormat/>
     <w:rsid w:val="00AC78F0"/>
@@ -1784,8 +1960,8 @@
       <w:szCs w:val="32"/>
     </w:rPr>
   </w:style>
-  <w:style w:type="character" w:customStyle="1" w:styleId="Char">
-    <w:name w:val="标题 Char"/>
+  <w:style w:type="character" w:customStyle="1" w:styleId="a4">
+    <w:name w:val="标题 字符"/>
     <w:basedOn w:val="a0"/>
     <w:link w:val="a3"/>
     <w:uiPriority w:val="10"/>
@@ -1798,8 +1974,8 @@
       <w:szCs w:val="32"/>
     </w:rPr>
   </w:style>
-  <w:style w:type="character" w:customStyle="1" w:styleId="1Char">
-    <w:name w:val="标题 1 Char"/>
+  <w:style w:type="character" w:customStyle="1" w:styleId="10">
+    <w:name w:val="标题 1 字符"/>
     <w:basedOn w:val="a0"/>
     <w:link w:val="1"/>
     <w:uiPriority w:val="9"/>
@@ -1812,13 +1988,12 @@
       <w:szCs w:val="44"/>
     </w:rPr>
   </w:style>
-  <w:style w:type="table" w:styleId="a4">
+  <w:style w:type="table" w:styleId="a5">
     <w:name w:val="Table Grid"/>
     <w:basedOn w:val="a1"/>
     <w:uiPriority w:val="59"/>
     <w:rsid w:val="00AC78F0"/>
     <w:tblPr>
-      <w:tblInd w:w="0" w:type="dxa"/>
       <w:tblBorders>
         <w:top w:val="single" w:sz="4" w:space="0" w:color="auto"/>
         <w:left w:val="single" w:sz="4" w:space="0" w:color="auto"/>
@@ -1827,16 +2002,10 @@
         <w:insideH w:val="single" w:sz="4" w:space="0" w:color="auto"/>
         <w:insideV w:val="single" w:sz="4" w:space="0" w:color="auto"/>
       </w:tblBorders>
-      <w:tblCellMar>
-        <w:top w:w="0" w:type="dxa"/>
-        <w:left w:w="108" w:type="dxa"/>
-        <w:bottom w:w="0" w:type="dxa"/>
-        <w:right w:w="108" w:type="dxa"/>
-      </w:tblCellMar>
     </w:tblPr>
   </w:style>
-  <w:style w:type="character" w:customStyle="1" w:styleId="3Char">
-    <w:name w:val="标题 3 Char"/>
+  <w:style w:type="character" w:customStyle="1" w:styleId="30">
+    <w:name w:val="标题 3 字符"/>
     <w:basedOn w:val="a0"/>
     <w:link w:val="3"/>
     <w:uiPriority w:val="9"/>
@@ -1848,382 +2017,69 @@
       <w:szCs w:val="32"/>
     </w:rPr>
   </w:style>
-</w:styles>
-</file>
-
-<file path=word/stylesWithEffects.xml><?xml version="1.0" encoding="utf-8"?>
-<w:styles xmlns:wpc="http://schemas.microsoft.com/office/word/2010/wordprocessingCanvas" xmlns:mc="http://schemas.openxmlformats.org/markup-compatibility/2006" xmlns:o="urn:schemas-microsoft-com:office:office" xmlns:r="http://schemas.openxmlformats.org/officeDocument/2006/relationships" xmlns:m="http://schemas.openxmlformats.org/officeDocument/2006/math" xmlns:v="urn:schemas-microsoft-com:vml" xmlns:wp14="http://schemas.microsoft.com/office/word/2010/wordprocessingDrawing" xmlns:wp="http://schemas.openxmlformats.org/drawingml/2006/wordprocessingDrawing" xmlns:w10="urn:schemas-microsoft-com:office:word" xmlns:w="http://schemas.openxmlformats.org/wordprocessingml/2006/main" xmlns:w14="http://schemas.microsoft.com/office/word/2010/wordml" xmlns:wpg="http://schemas.microsoft.com/office/word/2010/wordprocessingGroup" xmlns:wpi="http://schemas.microsoft.com/office/word/2010/wordprocessingInk" xmlns:wne="http://schemas.microsoft.com/office/word/2006/wordml" xmlns:wps="http://schemas.microsoft.com/office/word/2010/wordprocessingShape" mc:Ignorable="w14 wp14">
-  <w:docDefaults>
-    <w:rPrDefault>
-      <w:rPr>
-        <w:rFonts w:asciiTheme="minorHAnsi" w:eastAsiaTheme="minorEastAsia" w:hAnsiTheme="minorHAnsi" w:cstheme="minorBidi"/>
-        <w:kern w:val="2"/>
-        <w:sz w:val="21"/>
-        <w:szCs w:val="22"/>
-        <w:lang w:val="en-US" w:eastAsia="zh-CN" w:bidi="ar-SA"/>
-      </w:rPr>
-    </w:rPrDefault>
-    <w:pPrDefault/>
-  </w:docDefaults>
-  <w:latentStyles w:defLockedState="0" w:defUIPriority="99" w:defSemiHidden="1" w:defUnhideWhenUsed="1" w:defQFormat="0" w:count="267">
-    <w:lsdException w:name="Normal" w:semiHidden="0" w:uiPriority="0" w:unhideWhenUsed="0" w:qFormat="1"/>
-    <w:lsdException w:name="heading 1" w:semiHidden="0" w:uiPriority="9" w:unhideWhenUsed="0" w:qFormat="1"/>
-    <w:lsdException w:name="heading 2" w:uiPriority="9" w:qFormat="1"/>
-    <w:lsdException w:name="heading 3" w:uiPriority="9" w:qFormat="1"/>
-    <w:lsdException w:name="heading 4" w:uiPriority="9" w:qFormat="1"/>
-    <w:lsdException w:name="heading 5" w:uiPriority="9" w:qFormat="1"/>
-    <w:lsdException w:name="heading 6" w:uiPriority="9" w:qFormat="1"/>
-    <w:lsdException w:name="heading 7" w:uiPriority="9" w:qFormat="1"/>
-    <w:lsdException w:name="heading 8" w:uiPriority="9" w:qFormat="1"/>
-    <w:lsdException w:name="heading 9" w:uiPriority="9" w:qFormat="1"/>
-    <w:lsdException w:name="toc 1" w:uiPriority="39"/>
-    <w:lsdException w:name="toc 2" w:uiPriority="39"/>
-    <w:lsdException w:name="toc 3" w:uiPriority="39"/>
-    <w:lsdException w:name="toc 4" w:uiPriority="39"/>
-    <w:lsdException w:name="toc 5" w:uiPriority="39"/>
-    <w:lsdException w:name="toc 6" w:uiPriority="39"/>
-    <w:lsdException w:name="toc 7" w:uiPriority="39"/>
-    <w:lsdException w:name="toc 8" w:uiPriority="39"/>
-    <w:lsdException w:name="toc 9" w:uiPriority="39"/>
-    <w:lsdException w:name="caption" w:uiPriority="35" w:qFormat="1"/>
-    <w:lsdException w:name="Title" w:semiHidden="0" w:uiPriority="10" w:unhideWhenUsed="0" w:qFormat="1"/>
-    <w:lsdException w:name="Default Paragraph Font" w:uiPriority="1"/>
-    <w:lsdException w:name="Subtitle" w:semiHidden="0" w:uiPriority="11" w:unhideWhenUsed="0" w:qFormat="1"/>
-    <w:lsdException w:name="Strong" w:semiHidden="0" w:uiPriority="22" w:unhideWhenUsed="0" w:qFormat="1"/>
-    <w:lsdException w:name="Emphasis" w:semiHidden="0" w:uiPriority="20" w:unhideWhenUsed="0" w:qFormat="1"/>
-    <w:lsdException w:name="Table Grid" w:semiHidden="0" w:uiPriority="59" w:unhideWhenUsed="0"/>
-    <w:lsdException w:name="Placeholder Text" w:unhideWhenUsed="0"/>
-    <w:lsdException w:name="No Spacing" w:semiHidden="0" w:uiPriority="1" w:unhideWhenUsed="0" w:qFormat="1"/>
-    <w:lsdException w:name="Light Shading" w:semiHidden="0" w:uiPriority="60" w:unhideWhenUsed="0"/>
-    <w:lsdException w:name="Light List" w:semiHidden="0" w:uiPriority="61" w:unhideWhenUsed="0"/>
-    <w:lsdException w:name="Light Grid" w:semiHidden="0" w:uiPriority="62" w:unhideWhenUsed="0"/>
-    <w:lsdException w:name="Medium Shading 1" w:semiHidden="0" w:uiPriority="63" w:unhideWhenUsed="0"/>
-    <w:lsdException w:name="Medium Shading 2" w:semiHidden="0" w:uiPriority="64" w:unhideWhenUsed="0"/>
-    <w:lsdException w:name="Medium List 1" w:semiHidden="0" w:uiPriority="65" w:unhideWhenUsed="0"/>
-    <w:lsdException w:name="Medium List 2" w:semiHidden="0" w:uiPriority="66" w:unhideWhenUsed="0"/>
-    <w:lsdException w:name="Medium Grid 1" w:semiHidden="0" w:uiPriority="67" w:unhideWhenUsed="0"/>
-    <w:lsdException w:name="Medium Grid 2" w:semiHidden="0" w:uiPriority="68" w:unhideWhenUsed="0"/>
-    <w:lsdException w:name="Medium Grid 3" w:semiHidden="0" w:uiPriority="69" w:unhideWhenUsed="0"/>
-    <w:lsdException w:name="Dark List" w:semiHidden="0" w:uiPriority="70" w:unhideWhenUsed="0"/>
-    <w:lsdException w:name="Colorful Shading" w:semiHidden="0" w:uiPriority="71" w:unhideWhenUsed="0"/>
-    <w:lsdException w:name="Colorful List" w:semiHidden="0" w:uiPriority="72" w:unhideWhenUsed="0"/>
-    <w:lsdException w:name="Colorful Grid" w:semiHidden="0" w:uiPriority="73" w:unhideWhenUsed="0"/>
-    <w:lsdException w:name="Light Shading Accent 1" w:semiHidden="0" w:uiPriority="60" w:unhideWhenUsed="0"/>
-    <w:lsdException w:name="Light List Accent 1" w:semiHidden="0" w:uiPriority="61" w:unhideWhenUsed="0"/>
-    <w:lsdException w:name="Light Grid Accent 1" w:semiHidden="0" w:uiPriority="62" w:unhideWhenUsed="0"/>
-    <w:lsdException w:name="Medium Shading 1 Accent 1" w:semiHidden="0" w:uiPriority="63" w:unhideWhenUsed="0"/>
-    <w:lsdException w:name="Medium Shading 2 Accent 1" w:semiHidden="0" w:uiPriority="64" w:unhideWhenUsed="0"/>
-    <w:lsdException w:name="Medium List 1 Accent 1" w:semiHidden="0" w:uiPriority="65" w:unhideWhenUsed="0"/>
-    <w:lsdException w:name="Revision" w:unhideWhenUsed="0"/>
-    <w:lsdException w:name="List Paragraph" w:semiHidden="0" w:uiPriority="34" w:unhideWhenUsed="0" w:qFormat="1"/>
-    <w:lsdException w:name="Quote" w:semiHidden="0" w:uiPriority="29" w:unhideWhenUsed="0" w:qFormat="1"/>
-    <w:lsdException w:name="Intense Quote" w:semiHidden="0" w:uiPriority="30" w:unhideWhenUsed="0" w:qFormat="1"/>
-    <w:lsdException w:name="Medium List 2 Accent 1" w:semiHidden="0" w:uiPriority="66" w:unhideWhenUsed="0"/>
-    <w:lsdException w:name="Medium Grid 1 Accent 1" w:semiHidden="0" w:uiPriority="67" w:unhideWhenUsed="0"/>
-    <w:lsdException w:name="Medium Grid 2 Accent 1" w:semiHidden="0" w:uiPriority="68" w:unhideWhenUsed="0"/>
-    <w:lsdException w:name="Medium Grid 3 Accent 1" w:semiHidden="0" w:uiPriority="69" w:unhideWhenUsed="0"/>
-    <w:lsdException w:name="Dark List Accent 1" w:semiHidden="0" w:uiPriority="70" w:unhideWhenUsed="0"/>
-    <w:lsdException w:name="Colorful Shading Accent 1" w:semiHidden="0" w:uiPriority="71" w:unhideWhenUsed="0"/>
-    <w:lsdException w:name="Colorful List Accent 1" w:semiHidden="0" w:uiPriority="72" w:unhideWhenUsed="0"/>
-    <w:lsdException w:name="Colorful Grid Accent 1" w:semiHidden="0" w:uiPriority="73" w:unhideWhenUsed="0"/>
-    <w:lsdException w:name="Light Shading Accent 2" w:semiHidden="0" w:uiPriority="60" w:unhideWhenUsed="0"/>
-    <w:lsdException w:name="Light List Accent 2" w:semiHidden="0" w:uiPriority="61" w:unhideWhenUsed="0"/>
-    <w:lsdException w:name="Light Grid Accent 2" w:semiHidden="0" w:uiPriority="62" w:unhideWhenUsed="0"/>
-    <w:lsdException w:name="Medium Shading 1 Accent 2" w:semiHidden="0" w:uiPriority="63" w:unhideWhenUsed="0"/>
-    <w:lsdException w:name="Medium Shading 2 Accent 2" w:semiHidden="0" w:uiPriority="64" w:unhideWhenUsed="0"/>
-    <w:lsdException w:name="Medium List 1 Accent 2" w:semiHidden="0" w:uiPriority="65" w:unhideWhenUsed="0"/>
-    <w:lsdException w:name="Medium List 2 Accent 2" w:semiHidden="0" w:uiPriority="66" w:unhideWhenUsed="0"/>
-    <w:lsdException w:name="Medium Grid 1 Accent 2" w:semiHidden="0" w:uiPriority="67" w:unhideWhenUsed="0"/>
-    <w:lsdException w:name="Medium Grid 2 Accent 2" w:semiHidden="0" w:uiPriority="68" w:unhideWhenUsed="0"/>
-    <w:lsdException w:name="Medium Grid 3 Accent 2" w:semiHidden="0" w:uiPriority="69" w:unhideWhenUsed="0"/>
-    <w:lsdException w:name="Dark List Accent 2" w:semiHidden="0" w:uiPriority="70" w:unhideWhenUsed="0"/>
-    <w:lsdException w:name="Colorful Shading Accent 2" w:semiHidden="0" w:uiPriority="71" w:unhideWhenUsed="0"/>
-    <w:lsdException w:name="Colorful List Accent 2" w:semiHidden="0" w:uiPriority="72" w:unhideWhenUsed="0"/>
-    <w:lsdException w:name="Colorful Grid Accent 2" w:semiHidden="0" w:uiPriority="73" w:unhideWhenUsed="0"/>
-    <w:lsdException w:name="Light Shading Accent 3" w:semiHidden="0" w:uiPriority="60" w:unhideWhenUsed="0"/>
-    <w:lsdException w:name="Light List Accent 3" w:semiHidden="0" w:uiPriority="61" w:unhideWhenUsed="0"/>
-    <w:lsdException w:name="Light Grid Accent 3" w:semiHidden="0" w:uiPriority="62" w:unhideWhenUsed="0"/>
-    <w:lsdException w:name="Medium Shading 1 Accent 3" w:semiHidden="0" w:uiPriority="63" w:unhideWhenUsed="0"/>
-    <w:lsdException w:name="Medium Shading 2 Accent 3" w:semiHidden="0" w:uiPriority="64" w:unhideWhenUsed="0"/>
-    <w:lsdException w:name="Medium List 1 Accent 3" w:semiHidden="0" w:uiPriority="65" w:unhideWhenUsed="0"/>
-    <w:lsdException w:name="Medium List 2 Accent 3" w:semiHidden="0" w:uiPriority="66" w:unhideWhenUsed="0"/>
-    <w:lsdException w:name="Medium Grid 1 Accent 3" w:semiHidden="0" w:uiPriority="67" w:unhideWhenUsed="0"/>
-    <w:lsdException w:name="Medium Grid 2 Accent 3" w:semiHidden="0" w:uiPriority="68" w:unhideWhenUsed="0"/>
-    <w:lsdException w:name="Medium Grid 3 Accent 3" w:semiHidden="0" w:uiPriority="69" w:unhideWhenUsed="0"/>
-    <w:lsdException w:name="Dark List Accent 3" w:semiHidden="0" w:uiPriority="70" w:unhideWhenUsed="0"/>
-    <w:lsdException w:name="Colorful Shading Accent 3" w:semiHidden="0" w:uiPriority="71" w:unhideWhenUsed="0"/>
-    <w:lsdException w:name="Colorful List Accent 3" w:semiHidden="0" w:uiPriority="72" w:unhideWhenUsed="0"/>
-    <w:lsdException w:name="Colorful Grid Accent 3" w:semiHidden="0" w:uiPriority="73" w:unhideWhenUsed="0"/>
-    <w:lsdException w:name="Light Shading Accent 4" w:semiHidden="0" w:uiPriority="60" w:unhideWhenUsed="0"/>
-    <w:lsdException w:name="Light List Accent 4" w:semiHidden="0" w:uiPriority="61" w:unhideWhenUsed="0"/>
-    <w:lsdException w:name="Light Grid Accent 4" w:semiHidden="0" w:uiPriority="62" w:unhideWhenUsed="0"/>
-    <w:lsdException w:name="Medium Shading 1 Accent 4" w:semiHidden="0" w:uiPriority="63" w:unhideWhenUsed="0"/>
-    <w:lsdException w:name="Medium Shading 2 Accent 4" w:semiHidden="0" w:uiPriority="64" w:unhideWhenUsed="0"/>
-    <w:lsdException w:name="Medium List 1 Accent 4" w:semiHidden="0" w:uiPriority="65" w:unhideWhenUsed="0"/>
-    <w:lsdException w:name="Medium List 2 Accent 4" w:semiHidden="0" w:uiPriority="66" w:unhideWhenUsed="0"/>
-    <w:lsdException w:name="Medium Grid 1 Accent 4" w:semiHidden="0" w:uiPriority="67" w:unhideWhenUsed="0"/>
-    <w:lsdException w:name="Medium Grid 2 Accent 4" w:semiHidden="0" w:uiPriority="68" w:unhideWhenUsed="0"/>
-    <w:lsdException w:name="Medium Grid 3 Accent 4" w:semiHidden="0" w:uiPriority="69" w:unhideWhenUsed="0"/>
-    <w:lsdException w:name="Dark List Accent 4" w:semiHidden="0" w:uiPriority="70" w:unhideWhenUsed="0"/>
-    <w:lsdException w:name="Colorful Shading Accent 4" w:semiHidden="0" w:uiPriority="71" w:unhideWhenUsed="0"/>
-    <w:lsdException w:name="Colorful List Accent 4" w:semiHidden="0" w:uiPriority="72" w:unhideWhenUsed="0"/>
-    <w:lsdException w:name="Colorful Grid Accent 4" w:semiHidden="0" w:uiPriority="73" w:unhideWhenUsed="0"/>
-    <w:lsdException w:name="Light Shading Accent 5" w:semiHidden="0" w:uiPriority="60" w:unhideWhenUsed="0"/>
-    <w:lsdException w:name="Light List Accent 5" w:semiHidden="0" w:uiPriority="61" w:unhideWhenUsed="0"/>
-    <w:lsdException w:name="Light Grid Accent 5" w:semiHidden="0" w:uiPriority="62" w:unhideWhenUsed="0"/>
-    <w:lsdException w:name="Medium Shading 1 Accent 5" w:semiHidden="0" w:uiPriority="63" w:unhideWhenUsed="0"/>
-    <w:lsdException w:name="Medium Shading 2 Accent 5" w:semiHidden="0" w:uiPriority="64" w:unhideWhenUsed="0"/>
-    <w:lsdException w:name="Medium List 1 Accent 5" w:semiHidden="0" w:uiPriority="65" w:unhideWhenUsed="0"/>
-    <w:lsdException w:name="Medium List 2 Accent 5" w:semiHidden="0" w:uiPriority="66" w:unhideWhenUsed="0"/>
-    <w:lsdException w:name="Medium Grid 1 Accent 5" w:semiHidden="0" w:uiPriority="67" w:unhideWhenUsed="0"/>
-    <w:lsdException w:name="Medium Grid 2 Accent 5" w:semiHidden="0" w:uiPriority="68" w:unhideWhenUsed="0"/>
-    <w:lsdException w:name="Medium Grid 3 Accent 5" w:semiHidden="0" w:uiPriority="69" w:unhideWhenUsed="0"/>
-    <w:lsdException w:name="Dark List Accent 5" w:semiHidden="0" w:uiPriority="70" w:unhideWhenUsed="0"/>
-    <w:lsdException w:name="Colorful Shading Accent 5" w:semiHidden="0" w:uiPriority="71" w:unhideWhenUsed="0"/>
-    <w:lsdException w:name="Colorful List Accent 5" w:semiHidden="0" w:uiPriority="72" w:unhideWhenUsed="0"/>
-    <w:lsdException w:name="Colorful Grid Accent 5" w:semiHidden="0" w:uiPriority="73" w:unhideWhenUsed="0"/>
-    <w:lsdException w:name="Light Shading Accent 6" w:semiHidden="0" w:uiPriority="60" w:unhideWhenUsed="0"/>
-    <w:lsdException w:name="Light List Accent 6" w:semiHidden="0" w:uiPriority="61" w:unhideWhenUsed="0"/>
-    <w:lsdException w:name="Light Grid Accent 6" w:semiHidden="0" w:uiPriority="62" w:unhideWhenUsed="0"/>
-    <w:lsdException w:name="Medium Shading 1 Accent 6" w:semiHidden="0" w:uiPriority="63" w:unhideWhenUsed="0"/>
-    <w:lsdException w:name="Medium Shading 2 Accent 6" w:semiHidden="0" w:uiPriority="64" w:unhideWhenUsed="0"/>
-    <w:lsdException w:name="Medium List 1 Accent 6" w:semiHidden="0" w:uiPriority="65" w:unhideWhenUsed="0"/>
-    <w:lsdException w:name="Medium List 2 Accent 6" w:semiHidden="0" w:uiPriority="66" w:unhideWhenUsed="0"/>
-    <w:lsdException w:name="Medium Grid 1 Accent 6" w:semiHidden="0" w:uiPriority="67" w:unhideWhenUsed="0"/>
-    <w:lsdException w:name="Medium Grid 2 Accent 6" w:semiHidden="0" w:uiPriority="68" w:unhideWhenUsed="0"/>
-    <w:lsdException w:name="Medium Grid 3 Accent 6" w:semiHidden="0" w:uiPriority="69" w:unhideWhenUsed="0"/>
-    <w:lsdException w:name="Dark List Accent 6" w:semiHidden="0" w:uiPriority="70" w:unhideWhenUsed="0"/>
-    <w:lsdException w:name="Colorful Shading Accent 6" w:semiHidden="0" w:uiPriority="71" w:unhideWhenUsed="0"/>
-    <w:lsdException w:name="Colorful List Accent 6" w:semiHidden="0" w:uiPriority="72" w:unhideWhenUsed="0"/>
-    <w:lsdException w:name="Colorful Grid Accent 6" w:semiHidden="0" w:uiPriority="73" w:unhideWhenUsed="0"/>
-    <w:lsdException w:name="Subtle Emphasis" w:semiHidden="0" w:uiPriority="19" w:unhideWhenUsed="0" w:qFormat="1"/>
-    <w:lsdException w:name="Intense Emphasis" w:semiHidden="0" w:uiPriority="21" w:unhideWhenUsed="0" w:qFormat="1"/>
-    <w:lsdException w:name="Subtle Reference" w:semiHidden="0" w:uiPriority="31" w:unhideWhenUsed="0" w:qFormat="1"/>
-    <w:lsdException w:name="Intense Reference" w:semiHidden="0" w:uiPriority="32" w:unhideWhenUsed="0" w:qFormat="1"/>
-    <w:lsdException w:name="Book Title" w:semiHidden="0" w:uiPriority="33" w:unhideWhenUsed="0" w:qFormat="1"/>
-    <w:lsdException w:name="Bibliography" w:uiPriority="37"/>
-    <w:lsdException w:name="TOC Heading" w:uiPriority="39" w:qFormat="1"/>
-  </w:latentStyles>
-  <w:style w:type="paragraph" w:default="1" w:styleId="a">
-    <w:name w:val="Normal"/>
-    <w:qFormat/>
+  <w:style w:type="paragraph" w:styleId="a6">
+    <w:name w:val="header"/>
+    <w:basedOn w:val="a"/>
+    <w:link w:val="a7"/>
+    <w:uiPriority w:val="99"/>
+    <w:unhideWhenUsed/>
+    <w:rsid w:val="00900993"/>
     <w:pPr>
-      <w:widowControl w:val="0"/>
-      <w:jc w:val="both"/>
-    </w:pPr>
-  </w:style>
-  <w:style w:type="paragraph" w:styleId="1">
-    <w:name w:val="heading 1"/>
-    <w:basedOn w:val="a"/>
-    <w:next w:val="a"/>
-    <w:link w:val="1Char"/>
-    <w:uiPriority w:val="9"/>
-    <w:qFormat/>
-    <w:rsid w:val="00AC78F0"/>
-    <w:pPr>
-      <w:keepNext/>
-      <w:keepLines/>
-      <w:spacing w:before="340" w:after="330" w:line="578" w:lineRule="auto"/>
-      <w:outlineLvl w:val="0"/>
+      <w:pBdr>
+        <w:bottom w:val="single" w:sz="6" w:space="1" w:color="auto"/>
+      </w:pBdr>
+      <w:tabs>
+        <w:tab w:val="center" w:pos="4153"/>
+        <w:tab w:val="right" w:pos="8306"/>
+      </w:tabs>
+      <w:snapToGrid w:val="0"/>
+      <w:jc w:val="center"/>
     </w:pPr>
     <w:rPr>
-      <w:b/>
-      <w:bCs/>
-      <w:kern w:val="44"/>
-      <w:sz w:val="44"/>
-      <w:szCs w:val="44"/>
+      <w:sz w:val="18"/>
+      <w:szCs w:val="18"/>
     </w:rPr>
   </w:style>
-  <w:style w:type="paragraph" w:styleId="2">
-    <w:name w:val="heading 2"/>
+  <w:style w:type="character" w:customStyle="1" w:styleId="a7">
+    <w:name w:val="页眉 字符"/>
+    <w:basedOn w:val="a0"/>
+    <w:link w:val="a6"/>
+    <w:uiPriority w:val="99"/>
+    <w:rsid w:val="00900993"/>
+    <w:rPr>
+      <w:sz w:val="18"/>
+      <w:szCs w:val="18"/>
+    </w:rPr>
+  </w:style>
+  <w:style w:type="paragraph" w:styleId="a8">
+    <w:name w:val="footer"/>
     <w:basedOn w:val="a"/>
-    <w:next w:val="a"/>
-    <w:link w:val="2Char"/>
-    <w:uiPriority w:val="9"/>
+    <w:link w:val="a9"/>
+    <w:uiPriority w:val="99"/>
     <w:unhideWhenUsed/>
-    <w:qFormat/>
-    <w:rsid w:val="00433B2D"/>
+    <w:rsid w:val="00900993"/>
     <w:pPr>
-      <w:keepNext/>
-      <w:keepLines/>
-      <w:spacing w:before="260" w:after="260" w:line="416" w:lineRule="auto"/>
-      <w:outlineLvl w:val="1"/>
+      <w:tabs>
+        <w:tab w:val="center" w:pos="4153"/>
+        <w:tab w:val="right" w:pos="8306"/>
+      </w:tabs>
+      <w:snapToGrid w:val="0"/>
+      <w:jc w:val="left"/>
     </w:pPr>
     <w:rPr>
-      <w:rFonts w:asciiTheme="majorHAnsi" w:eastAsiaTheme="majorEastAsia" w:hAnsiTheme="majorHAnsi" w:cstheme="majorBidi"/>
-      <w:b/>
-      <w:bCs/>
-      <w:sz w:val="32"/>
-      <w:szCs w:val="32"/>
+      <w:sz w:val="18"/>
+      <w:szCs w:val="18"/>
     </w:rPr>
   </w:style>
-  <w:style w:type="paragraph" w:styleId="3">
-    <w:name w:val="heading 3"/>
-    <w:basedOn w:val="a"/>
-    <w:next w:val="a"/>
-    <w:link w:val="3Char"/>
-    <w:uiPriority w:val="9"/>
-    <w:unhideWhenUsed/>
-    <w:qFormat/>
-    <w:rsid w:val="008D5EFE"/>
-    <w:pPr>
-      <w:keepNext/>
-      <w:keepLines/>
-      <w:spacing w:before="260" w:after="260" w:line="416" w:lineRule="auto"/>
-      <w:outlineLvl w:val="2"/>
-    </w:pPr>
+  <w:style w:type="character" w:customStyle="1" w:styleId="a9">
+    <w:name w:val="页脚 字符"/>
+    <w:basedOn w:val="a0"/>
+    <w:link w:val="a8"/>
+    <w:uiPriority w:val="99"/>
+    <w:rsid w:val="00900993"/>
     <w:rPr>
-      <w:b/>
-      <w:bCs/>
-      <w:sz w:val="32"/>
-      <w:szCs w:val="32"/>
-    </w:rPr>
-  </w:style>
-  <w:style w:type="character" w:default="1" w:styleId="a0">
-    <w:name w:val="Default Paragraph Font"/>
-    <w:uiPriority w:val="1"/>
-    <w:semiHidden/>
-    <w:unhideWhenUsed/>
-  </w:style>
-  <w:style w:type="table" w:default="1" w:styleId="a1">
-    <w:name w:val="Normal Table"/>
-    <w:uiPriority w:val="99"/>
-    <w:semiHidden/>
-    <w:unhideWhenUsed/>
-    <w:tblPr>
-      <w:tblInd w:w="0" w:type="dxa"/>
-      <w:tblCellMar>
-        <w:top w:w="0" w:type="dxa"/>
-        <w:left w:w="108" w:type="dxa"/>
-        <w:bottom w:w="0" w:type="dxa"/>
-        <w:right w:w="108" w:type="dxa"/>
-      </w:tblCellMar>
-    </w:tblPr>
-  </w:style>
-  <w:style w:type="numbering" w:default="1" w:styleId="a2">
-    <w:name w:val="No List"/>
-    <w:uiPriority w:val="99"/>
-    <w:semiHidden/>
-    <w:unhideWhenUsed/>
-  </w:style>
-  <w:style w:type="paragraph" w:customStyle="1" w:styleId="20">
-    <w:name w:val="标题2"/>
-    <w:basedOn w:val="2"/>
-    <w:next w:val="a"/>
-    <w:link w:val="2Char0"/>
-    <w:qFormat/>
-    <w:rsid w:val="00433B2D"/>
-  </w:style>
-  <w:style w:type="character" w:customStyle="1" w:styleId="2Char0">
-    <w:name w:val="标题2 Char"/>
-    <w:basedOn w:val="2Char"/>
-    <w:link w:val="20"/>
-    <w:rsid w:val="00433B2D"/>
-    <w:rPr>
-      <w:rFonts w:asciiTheme="majorHAnsi" w:eastAsiaTheme="majorEastAsia" w:hAnsiTheme="majorHAnsi" w:cstheme="majorBidi"/>
-      <w:b/>
-      <w:bCs/>
-      <w:sz w:val="32"/>
-      <w:szCs w:val="32"/>
-    </w:rPr>
-  </w:style>
-  <w:style w:type="character" w:customStyle="1" w:styleId="2Char">
-    <w:name w:val="标题 2 Char"/>
-    <w:basedOn w:val="a0"/>
-    <w:link w:val="2"/>
-    <w:uiPriority w:val="9"/>
-    <w:rsid w:val="00433B2D"/>
-    <w:rPr>
-      <w:rFonts w:asciiTheme="majorHAnsi" w:eastAsiaTheme="majorEastAsia" w:hAnsiTheme="majorHAnsi" w:cstheme="majorBidi"/>
-      <w:b/>
-      <w:bCs/>
-      <w:sz w:val="32"/>
-      <w:szCs w:val="32"/>
-    </w:rPr>
-  </w:style>
-  <w:style w:type="paragraph" w:styleId="a3">
-    <w:name w:val="Title"/>
-    <w:basedOn w:val="a"/>
-    <w:next w:val="a"/>
-    <w:link w:val="Char"/>
-    <w:uiPriority w:val="10"/>
-    <w:qFormat/>
-    <w:rsid w:val="00AC78F0"/>
-    <w:pPr>
-      <w:spacing w:before="240" w:after="60"/>
-      <w:jc w:val="center"/>
-      <w:outlineLvl w:val="0"/>
-    </w:pPr>
-    <w:rPr>
-      <w:rFonts w:asciiTheme="majorHAnsi" w:eastAsia="宋体" w:hAnsiTheme="majorHAnsi" w:cstheme="majorBidi"/>
-      <w:b/>
-      <w:bCs/>
-      <w:sz w:val="32"/>
-      <w:szCs w:val="32"/>
-    </w:rPr>
-  </w:style>
-  <w:style w:type="character" w:customStyle="1" w:styleId="Char">
-    <w:name w:val="标题 Char"/>
-    <w:basedOn w:val="a0"/>
-    <w:link w:val="a3"/>
-    <w:uiPriority w:val="10"/>
-    <w:rsid w:val="00AC78F0"/>
-    <w:rPr>
-      <w:rFonts w:asciiTheme="majorHAnsi" w:eastAsia="宋体" w:hAnsiTheme="majorHAnsi" w:cstheme="majorBidi"/>
-      <w:b/>
-      <w:bCs/>
-      <w:sz w:val="32"/>
-      <w:szCs w:val="32"/>
-    </w:rPr>
-  </w:style>
-  <w:style w:type="character" w:customStyle="1" w:styleId="1Char">
-    <w:name w:val="标题 1 Char"/>
-    <w:basedOn w:val="a0"/>
-    <w:link w:val="1"/>
-    <w:uiPriority w:val="9"/>
-    <w:rsid w:val="00AC78F0"/>
-    <w:rPr>
-      <w:b/>
-      <w:bCs/>
-      <w:kern w:val="44"/>
-      <w:sz w:val="44"/>
-      <w:szCs w:val="44"/>
-    </w:rPr>
-  </w:style>
-  <w:style w:type="table" w:styleId="a4">
-    <w:name w:val="Table Grid"/>
-    <w:basedOn w:val="a1"/>
-    <w:uiPriority w:val="59"/>
-    <w:rsid w:val="00AC78F0"/>
-    <w:tblPr>
-      <w:tblInd w:w="0" w:type="dxa"/>
-      <w:tblBorders>
-        <w:top w:val="single" w:sz="4" w:space="0" w:color="auto"/>
-        <w:left w:val="single" w:sz="4" w:space="0" w:color="auto"/>
-        <w:bottom w:val="single" w:sz="4" w:space="0" w:color="auto"/>
-        <w:right w:val="single" w:sz="4" w:space="0" w:color="auto"/>
-        <w:insideH w:val="single" w:sz="4" w:space="0" w:color="auto"/>
-        <w:insideV w:val="single" w:sz="4" w:space="0" w:color="auto"/>
-      </w:tblBorders>
-      <w:tblCellMar>
-        <w:top w:w="0" w:type="dxa"/>
-        <w:left w:w="108" w:type="dxa"/>
-        <w:bottom w:w="0" w:type="dxa"/>
-        <w:right w:w="108" w:type="dxa"/>
-      </w:tblCellMar>
-    </w:tblPr>
-  </w:style>
-  <w:style w:type="character" w:customStyle="1" w:styleId="3Char">
-    <w:name w:val="标题 3 Char"/>
-    <w:basedOn w:val="a0"/>
-    <w:link w:val="3"/>
-    <w:uiPriority w:val="9"/>
-    <w:rsid w:val="008D5EFE"/>
-    <w:rPr>
-      <w:b/>
-      <w:bCs/>
-      <w:sz w:val="32"/>
-      <w:szCs w:val="32"/>
+      <w:sz w:val="18"/>
+      <w:szCs w:val="18"/>
     </w:rPr>
   </w:style>
 </w:styles>
@@ -2519,7 +2375,7 @@
 </file>
 
 <file path=customXml/itemProps1.xml><?xml version="1.0" encoding="utf-8"?>
-<ds:datastoreItem xmlns:ds="http://schemas.openxmlformats.org/officeDocument/2006/customXml" ds:itemID="{5A54DEA3-8E96-4D93-A48B-102E7777F1DE}">
+<ds:datastoreItem xmlns:ds="http://schemas.openxmlformats.org/officeDocument/2006/customXml" ds:itemID="{45DDB8D2-2E46-4402-A6CE-B7EB2932FA07}">
   <ds:schemaRefs>
     <ds:schemaRef ds:uri="http://schemas.openxmlformats.org/officeDocument/2006/bibliography"/>
   </ds:schemaRefs>
